--- a/ormNoter3.docx
+++ b/ormNoter3.docx
@@ -3,111 +3,1732 @@
 <w:document xmlns:wpc="http://schemas.microsoft.com/office/word/2010/wordprocessingCanvas" xmlns:cx="http://schemas.microsoft.com/office/drawing/2014/chartex" xmlns:cx1="http://schemas.microsoft.com/office/drawing/2015/9/8/chartex" xmlns:cx2="http://schemas.microsoft.com/office/drawing/2015/10/21/chartex" xmlns:cx3="http://schemas.microsoft.com/office/drawing/2016/5/9/chartex" xmlns:cx4="http://schemas.microsoft.com/office/drawing/2016/5/10/chartex" xmlns:cx5="http://schemas.microsoft.com/office/drawing/2016/5/11/chartex" xmlns:cx6="http://schemas.microsoft.com/office/drawing/2016/5/12/chartex" xmlns:cx7="http://schemas.microsoft.com/office/drawing/2016/5/13/chartex" xmlns:cx8="http://schemas.microsoft.com/office/drawing/2016/5/14/chartex" xmlns:mc="http://schemas.openxmlformats.org/markup-compatibility/2006" xmlns:aink="http://schemas.microsoft.com/office/drawing/2016/ink" xmlns:am3d="http://schemas.microsoft.com/office/drawing/2017/model3d" xmlns:o="urn:schemas-microsoft-com:office:office" xmlns:oel="http://schemas.microsoft.com/office/2019/extlst" xmlns:r="http://schemas.openxmlformats.org/officeDocument/2006/relationships" xmlns:m="http://schemas.openxmlformats.org/officeDocument/2006/math" xmlns:v="urn:schemas-microsoft-com:vml" xmlns:wp14="http://schemas.microsoft.com/office/word/2010/wordprocessingDrawing" xmlns:wp="http://schemas.openxmlformats.org/drawingml/2006/wordprocessingDrawing" xmlns:w10="urn:schemas-microsoft-com:office:word" xmlns:w="http://schemas.openxmlformats.org/wordprocessingml/2006/main" xmlns:w14="http://schemas.microsoft.com/office/word/2010/wordml" xmlns:w15="http://schemas.microsoft.com/office/word/2012/wordml" xmlns:w16cex="http://schemas.microsoft.com/office/word/2018/wordml/cex" xmlns:w16cid="http://schemas.microsoft.com/office/word/2016/wordml/cid" xmlns:w16="http://schemas.microsoft.com/office/word/2018/wordml" xmlns:w16sdtdh="http://schemas.microsoft.com/office/word/2020/wordml/sdtdatahash" xmlns:w16se="http://schemas.microsoft.com/office/word/2015/wordml/symex" xmlns:wpg="http://schemas.microsoft.com/office/word/2010/wordprocessingGroup" xmlns:wpi="http://schemas.microsoft.com/office/word/2010/wordprocessingInk" xmlns:wne="http://schemas.microsoft.com/office/word/2006/wordml" xmlns:wps="http://schemas.microsoft.com/office/word/2010/wordprocessingShape" mc:Ignorable="w14 w15 w16se w16cid w16 w16cex w16sdtdh wp14">
   <w:body>
     <w:p>
-      <w:r>
+      <w:pPr>
+        <w:pStyle w:val="NormalWeb"/>
+        <w:rPr>
+          <w:rFonts w:ascii="Arial" w:hAnsi="Arial" w:cs="Arial"/>
+        </w:rPr>
+      </w:pPr>
+      <w:proofErr w:type="spellStart"/>
+      <w:r>
+        <w:rPr>
+          <w:rStyle w:val="Strong"/>
+          <w:rFonts w:ascii="Arial" w:hAnsi="Arial" w:cs="Arial"/>
+        </w:rPr>
+        <w:t>Hvad</w:t>
+      </w:r>
+      <w:proofErr w:type="spellEnd"/>
+      <w:r>
+        <w:rPr>
+          <w:rStyle w:val="Strong"/>
+          <w:rFonts w:ascii="Arial" w:hAnsi="Arial" w:cs="Arial"/>
+        </w:rPr>
+        <w:t xml:space="preserve"> er ORM?</w:t>
+      </w:r>
+    </w:p>
+    <w:p>
+      <w:pPr>
+        <w:pStyle w:val="NormalWeb"/>
+        <w:numPr>
+          <w:ilvl w:val="0"/>
+          <w:numId w:val="2"/>
+        </w:numPr>
+        <w:rPr>
+          <w:rFonts w:ascii="Arial" w:hAnsi="Arial" w:cs="Arial"/>
+          <w:lang w:val="da-DK"/>
+        </w:rPr>
+      </w:pPr>
+      <w:r>
+        <w:rPr>
+          <w:rStyle w:val="Strong"/>
+          <w:rFonts w:ascii="Arial" w:hAnsi="Arial" w:cs="Arial"/>
+        </w:rPr>
+        <w:t>Definition</w:t>
+      </w:r>
+      <w:r>
+        <w:rPr>
+          <w:rFonts w:ascii="Arial" w:hAnsi="Arial" w:cs="Arial"/>
+        </w:rPr>
+        <w:t xml:space="preserve">: ORM </w:t>
+      </w:r>
+      <w:proofErr w:type="spellStart"/>
+      <w:r>
+        <w:rPr>
+          <w:rFonts w:ascii="Arial" w:hAnsi="Arial" w:cs="Arial"/>
+        </w:rPr>
+        <w:t>står</w:t>
+      </w:r>
+      <w:proofErr w:type="spellEnd"/>
+      <w:r>
+        <w:rPr>
+          <w:rFonts w:ascii="Arial" w:hAnsi="Arial" w:cs="Arial"/>
+        </w:rPr>
+        <w:t xml:space="preserve"> for "Object-Relational Mapping". </w:t>
+      </w:r>
+      <w:r>
+        <w:rPr>
+          <w:rFonts w:ascii="Arial" w:hAnsi="Arial" w:cs="Arial"/>
+          <w:lang w:val="da-DK"/>
+        </w:rPr>
+        <w:t>Det er en teknik, der gør det muligt for udviklere at interagere med databaser ved hjælp af objektorienteret programmering, i stedet for at skulle skrive SQL forespørgsler direkte.</w:t>
+      </w:r>
+    </w:p>
+    <w:p>
+      <w:pPr>
+        <w:pStyle w:val="NormalWeb"/>
+        <w:numPr>
+          <w:ilvl w:val="0"/>
+          <w:numId w:val="2"/>
+        </w:numPr>
+        <w:rPr>
+          <w:rFonts w:ascii="Arial" w:hAnsi="Arial" w:cs="Arial"/>
+          <w:lang w:val="da-DK"/>
+        </w:rPr>
+      </w:pPr>
+      <w:r>
+        <w:rPr>
+          <w:rStyle w:val="Strong"/>
+          <w:rFonts w:ascii="Arial" w:hAnsi="Arial" w:cs="Arial"/>
+          <w:lang w:val="da-DK"/>
+        </w:rPr>
+        <w:t>Hvordan fungerer det?</w:t>
+      </w:r>
+      <w:r>
+        <w:rPr>
+          <w:rFonts w:ascii="Arial" w:hAnsi="Arial" w:cs="Arial"/>
+          <w:lang w:val="da-DK"/>
+        </w:rPr>
+        <w:t>: ORM lader os repræsentere databasetabeller som klasser og rækker som objekter af disse klasser. Handlinger på objekterne kan reflektere handlinger på databasen, f.eks. ved at tilføje, ændre eller slette rækker.</w:t>
+      </w:r>
+    </w:p>
+    <w:p>
+      <w:pPr>
+        <w:pStyle w:val="NormalWeb"/>
+        <w:rPr>
+          <w:rFonts w:ascii="Arial" w:hAnsi="Arial" w:cs="Arial"/>
+        </w:rPr>
+      </w:pPr>
+      <w:proofErr w:type="spellStart"/>
+      <w:r>
+        <w:rPr>
+          <w:rStyle w:val="Strong"/>
+          <w:rFonts w:ascii="Arial" w:hAnsi="Arial" w:cs="Arial"/>
+        </w:rPr>
+        <w:t>Relationer</w:t>
+      </w:r>
+      <w:proofErr w:type="spellEnd"/>
+      <w:r>
+        <w:rPr>
+          <w:rStyle w:val="Strong"/>
+          <w:rFonts w:ascii="Arial" w:hAnsi="Arial" w:cs="Arial"/>
+        </w:rPr>
+        <w:t xml:space="preserve"> </w:t>
+      </w:r>
+      <w:proofErr w:type="spellStart"/>
+      <w:r>
+        <w:rPr>
+          <w:rStyle w:val="Strong"/>
+          <w:rFonts w:ascii="Arial" w:hAnsi="Arial" w:cs="Arial"/>
+        </w:rPr>
+        <w:t>og</w:t>
+      </w:r>
+      <w:proofErr w:type="spellEnd"/>
+      <w:r>
+        <w:rPr>
+          <w:rStyle w:val="Strong"/>
+          <w:rFonts w:ascii="Arial" w:hAnsi="Arial" w:cs="Arial"/>
+        </w:rPr>
+        <w:t xml:space="preserve"> ORM:</w:t>
+      </w:r>
+    </w:p>
+    <w:p>
+      <w:pPr>
+        <w:pStyle w:val="NormalWeb"/>
+        <w:numPr>
+          <w:ilvl w:val="0"/>
+          <w:numId w:val="3"/>
+        </w:numPr>
+        <w:rPr>
+          <w:rFonts w:ascii="Arial" w:hAnsi="Arial" w:cs="Arial"/>
+          <w:lang w:val="da-DK"/>
+        </w:rPr>
+      </w:pPr>
+      <w:r>
+        <w:rPr>
+          <w:rStyle w:val="Strong"/>
+          <w:rFonts w:ascii="Arial" w:hAnsi="Arial" w:cs="Arial"/>
+          <w:lang w:val="da-DK"/>
+        </w:rPr>
+        <w:t>1 til mange relationer</w:t>
+      </w:r>
+      <w:r>
+        <w:rPr>
+          <w:rFonts w:ascii="Arial" w:hAnsi="Arial" w:cs="Arial"/>
+          <w:lang w:val="da-DK"/>
+        </w:rPr>
+        <w:t>: ORM gør det let at håndtere 1-til-mange relationer. Et eksempel kan være, at en enkelt "Flight" (flyvning) kan have mange "</w:t>
+      </w:r>
+      <w:proofErr w:type="spellStart"/>
+      <w:r>
+        <w:rPr>
+          <w:rFonts w:ascii="Arial" w:hAnsi="Arial" w:cs="Arial"/>
+          <w:lang w:val="da-DK"/>
+        </w:rPr>
+        <w:t>Passengers</w:t>
+      </w:r>
+      <w:proofErr w:type="spellEnd"/>
+      <w:r>
+        <w:rPr>
+          <w:rFonts w:ascii="Arial" w:hAnsi="Arial" w:cs="Arial"/>
+          <w:lang w:val="da-DK"/>
+        </w:rPr>
+        <w:t xml:space="preserve">" (passagerer). Med ORM kan du let hente alle passagerer for en given flyvning ved at bruge en egenskab som </w:t>
+      </w:r>
+      <w:proofErr w:type="spellStart"/>
+      <w:proofErr w:type="gramStart"/>
+      <w:r>
+        <w:rPr>
+          <w:rStyle w:val="HTMLCode"/>
+          <w:rFonts w:ascii="Arial" w:hAnsi="Arial" w:cs="Arial"/>
+          <w:sz w:val="24"/>
+          <w:szCs w:val="24"/>
+          <w:lang w:val="da-DK"/>
+        </w:rPr>
+        <w:t>flight.passengers</w:t>
+      </w:r>
+      <w:proofErr w:type="spellEnd"/>
+      <w:proofErr w:type="gramEnd"/>
+      <w:r>
+        <w:rPr>
+          <w:rFonts w:ascii="Arial" w:hAnsi="Arial" w:cs="Arial"/>
+          <w:lang w:val="da-DK"/>
+        </w:rPr>
+        <w:t>.</w:t>
+      </w:r>
+    </w:p>
+    <w:p>
+      <w:pPr>
+        <w:pStyle w:val="NormalWeb"/>
+        <w:numPr>
+          <w:ilvl w:val="0"/>
+          <w:numId w:val="3"/>
+        </w:numPr>
+        <w:rPr>
+          <w:rFonts w:ascii="Arial" w:hAnsi="Arial" w:cs="Arial"/>
+          <w:lang w:val="da-DK"/>
+        </w:rPr>
+      </w:pPr>
+      <w:r>
+        <w:rPr>
+          <w:rStyle w:val="Strong"/>
+          <w:rFonts w:ascii="Arial" w:hAnsi="Arial" w:cs="Arial"/>
+          <w:lang w:val="da-DK"/>
+        </w:rPr>
+        <w:t>1 til 1 relationer</w:t>
+      </w:r>
+      <w:r>
+        <w:rPr>
+          <w:rFonts w:ascii="Arial" w:hAnsi="Arial" w:cs="Arial"/>
+          <w:lang w:val="da-DK"/>
+        </w:rPr>
+        <w:t>: Disse relationer repræsenterer en direkte sammenkobling mellem to objekter. ORM gør det let at tilknytte og hente data fra sådanne relationer.</w:t>
+      </w:r>
+    </w:p>
+    <w:p>
+      <w:pPr>
+        <w:pStyle w:val="NormalWeb"/>
+        <w:numPr>
+          <w:ilvl w:val="0"/>
+          <w:numId w:val="3"/>
+        </w:numPr>
+        <w:rPr>
+          <w:rFonts w:ascii="Arial" w:hAnsi="Arial" w:cs="Arial"/>
+          <w:lang w:val="da-DK"/>
+        </w:rPr>
+      </w:pPr>
+      <w:r>
+        <w:rPr>
+          <w:rStyle w:val="Strong"/>
+          <w:rFonts w:ascii="Arial" w:hAnsi="Arial" w:cs="Arial"/>
+          <w:lang w:val="da-DK"/>
+        </w:rPr>
+        <w:t>Mange til mange relationer</w:t>
+      </w:r>
+      <w:r>
+        <w:rPr>
+          <w:rFonts w:ascii="Arial" w:hAnsi="Arial" w:cs="Arial"/>
+          <w:lang w:val="da-DK"/>
+        </w:rPr>
+        <w:t>: Dette er mere komplekst, hvor mange objekter er relateret til mange andre. F.eks. hvis en "</w:t>
+      </w:r>
+      <w:proofErr w:type="spellStart"/>
+      <w:r>
+        <w:rPr>
+          <w:rFonts w:ascii="Arial" w:hAnsi="Arial" w:cs="Arial"/>
+          <w:lang w:val="da-DK"/>
+        </w:rPr>
+        <w:t>Passenger</w:t>
+      </w:r>
+      <w:proofErr w:type="spellEnd"/>
+      <w:r>
+        <w:rPr>
+          <w:rFonts w:ascii="Arial" w:hAnsi="Arial" w:cs="Arial"/>
+          <w:lang w:val="da-DK"/>
+        </w:rPr>
+        <w:t>" (passager) kan være på mange "Flights" (flyvninger), og en "Flight" kan have mange "</w:t>
+      </w:r>
+      <w:proofErr w:type="spellStart"/>
+      <w:r>
+        <w:rPr>
+          <w:rFonts w:ascii="Arial" w:hAnsi="Arial" w:cs="Arial"/>
+          <w:lang w:val="da-DK"/>
+        </w:rPr>
+        <w:t>Passengers</w:t>
+      </w:r>
+      <w:proofErr w:type="spellEnd"/>
+      <w:r>
+        <w:rPr>
+          <w:rFonts w:ascii="Arial" w:hAnsi="Arial" w:cs="Arial"/>
+          <w:lang w:val="da-DK"/>
+        </w:rPr>
+        <w:t xml:space="preserve">". </w:t>
+      </w:r>
+      <w:proofErr w:type="spellStart"/>
+      <w:r>
+        <w:rPr>
+          <w:rFonts w:ascii="Arial" w:hAnsi="Arial" w:cs="Arial"/>
+          <w:lang w:val="da-DK"/>
+        </w:rPr>
+        <w:t>ORM'er</w:t>
+      </w:r>
+      <w:proofErr w:type="spellEnd"/>
+      <w:r>
+        <w:rPr>
+          <w:rFonts w:ascii="Arial" w:hAnsi="Arial" w:cs="Arial"/>
+          <w:lang w:val="da-DK"/>
+        </w:rPr>
+        <w:t xml:space="preserve"> kan håndtere dette ved at bruge en sammenkoblingstabel og give nem adgang til de tilknyttede objekter.</w:t>
+      </w:r>
+    </w:p>
+    <w:p>
+      <w:pPr>
+        <w:pStyle w:val="NormalWeb"/>
+        <w:rPr>
+          <w:rFonts w:ascii="Arial" w:hAnsi="Arial" w:cs="Arial"/>
+        </w:rPr>
+      </w:pPr>
+      <w:r>
+        <w:rPr>
+          <w:rStyle w:val="Strong"/>
+          <w:rFonts w:ascii="Arial" w:hAnsi="Arial" w:cs="Arial"/>
+        </w:rPr>
+        <w:t xml:space="preserve">SOLID </w:t>
+      </w:r>
+      <w:proofErr w:type="spellStart"/>
+      <w:r>
+        <w:rPr>
+          <w:rStyle w:val="Strong"/>
+          <w:rFonts w:ascii="Arial" w:hAnsi="Arial" w:cs="Arial"/>
+        </w:rPr>
+        <w:t>Principperne</w:t>
+      </w:r>
+      <w:proofErr w:type="spellEnd"/>
+      <w:r>
+        <w:rPr>
+          <w:rStyle w:val="Strong"/>
+          <w:rFonts w:ascii="Arial" w:hAnsi="Arial" w:cs="Arial"/>
+        </w:rPr>
+        <w:t xml:space="preserve"> </w:t>
+      </w:r>
+      <w:proofErr w:type="spellStart"/>
+      <w:r>
+        <w:rPr>
+          <w:rStyle w:val="Strong"/>
+          <w:rFonts w:ascii="Arial" w:hAnsi="Arial" w:cs="Arial"/>
+        </w:rPr>
+        <w:t>og</w:t>
+      </w:r>
+      <w:proofErr w:type="spellEnd"/>
+      <w:r>
+        <w:rPr>
+          <w:rStyle w:val="Strong"/>
+          <w:rFonts w:ascii="Arial" w:hAnsi="Arial" w:cs="Arial"/>
+        </w:rPr>
+        <w:t xml:space="preserve"> ORM:</w:t>
+      </w:r>
+    </w:p>
+    <w:p>
+      <w:pPr>
+        <w:pStyle w:val="NormalWeb"/>
+        <w:numPr>
+          <w:ilvl w:val="0"/>
+          <w:numId w:val="4"/>
+        </w:numPr>
+        <w:rPr>
+          <w:rFonts w:ascii="Arial" w:hAnsi="Arial" w:cs="Arial"/>
+        </w:rPr>
+      </w:pPr>
+      <w:r>
+        <w:rPr>
+          <w:rStyle w:val="Strong"/>
+          <w:rFonts w:ascii="Arial" w:hAnsi="Arial" w:cs="Arial"/>
+          <w:lang w:val="da-DK"/>
+        </w:rPr>
+        <w:t xml:space="preserve">Single </w:t>
+      </w:r>
+      <w:proofErr w:type="spellStart"/>
+      <w:r>
+        <w:rPr>
+          <w:rStyle w:val="Strong"/>
+          <w:rFonts w:ascii="Arial" w:hAnsi="Arial" w:cs="Arial"/>
+          <w:lang w:val="da-DK"/>
+        </w:rPr>
+        <w:t>Responsibility</w:t>
+      </w:r>
+      <w:proofErr w:type="spellEnd"/>
+      <w:r>
+        <w:rPr>
+          <w:rStyle w:val="Strong"/>
+          <w:rFonts w:ascii="Arial" w:hAnsi="Arial" w:cs="Arial"/>
+          <w:lang w:val="da-DK"/>
+        </w:rPr>
+        <w:t xml:space="preserve"> </w:t>
+      </w:r>
+      <w:proofErr w:type="spellStart"/>
+      <w:r>
+        <w:rPr>
+          <w:rStyle w:val="Strong"/>
+          <w:rFonts w:ascii="Arial" w:hAnsi="Arial" w:cs="Arial"/>
+          <w:lang w:val="da-DK"/>
+        </w:rPr>
+        <w:t>Principle</w:t>
+      </w:r>
+      <w:proofErr w:type="spellEnd"/>
+      <w:r>
+        <w:rPr>
+          <w:rStyle w:val="Strong"/>
+          <w:rFonts w:ascii="Arial" w:hAnsi="Arial" w:cs="Arial"/>
+          <w:lang w:val="da-DK"/>
+        </w:rPr>
+        <w:t xml:space="preserve"> (SRP)</w:t>
+      </w:r>
+      <w:r>
+        <w:rPr>
+          <w:rFonts w:ascii="Arial" w:hAnsi="Arial" w:cs="Arial"/>
+          <w:lang w:val="da-DK"/>
+        </w:rPr>
+        <w:t xml:space="preserve">: Ved at adskille forretningslogikken (håndteret i objektmetoder) fra databaselaget (håndteret af ORM), følger vi SRP. </w:t>
+      </w:r>
+      <w:proofErr w:type="spellStart"/>
+      <w:r>
+        <w:rPr>
+          <w:rFonts w:ascii="Arial" w:hAnsi="Arial" w:cs="Arial"/>
+        </w:rPr>
+        <w:t>Hver</w:t>
+      </w:r>
+      <w:proofErr w:type="spellEnd"/>
+      <w:r>
+        <w:rPr>
+          <w:rFonts w:ascii="Arial" w:hAnsi="Arial" w:cs="Arial"/>
+        </w:rPr>
+        <w:t xml:space="preserve"> </w:t>
+      </w:r>
+      <w:proofErr w:type="spellStart"/>
+      <w:r>
+        <w:rPr>
+          <w:rFonts w:ascii="Arial" w:hAnsi="Arial" w:cs="Arial"/>
+        </w:rPr>
+        <w:t>klasse</w:t>
+      </w:r>
+      <w:proofErr w:type="spellEnd"/>
+      <w:r>
+        <w:rPr>
+          <w:rFonts w:ascii="Arial" w:hAnsi="Arial" w:cs="Arial"/>
+        </w:rPr>
+        <w:t xml:space="preserve"> </w:t>
+      </w:r>
+      <w:proofErr w:type="spellStart"/>
+      <w:r>
+        <w:rPr>
+          <w:rFonts w:ascii="Arial" w:hAnsi="Arial" w:cs="Arial"/>
+        </w:rPr>
+        <w:t>beskæftiger</w:t>
+      </w:r>
+      <w:proofErr w:type="spellEnd"/>
+      <w:r>
+        <w:rPr>
+          <w:rFonts w:ascii="Arial" w:hAnsi="Arial" w:cs="Arial"/>
+        </w:rPr>
+        <w:t xml:space="preserve"> sig med sin </w:t>
+      </w:r>
+      <w:proofErr w:type="spellStart"/>
+      <w:r>
+        <w:rPr>
+          <w:rFonts w:ascii="Arial" w:hAnsi="Arial" w:cs="Arial"/>
+        </w:rPr>
+        <w:t>egen</w:t>
+      </w:r>
+      <w:proofErr w:type="spellEnd"/>
+      <w:r>
+        <w:rPr>
+          <w:rFonts w:ascii="Arial" w:hAnsi="Arial" w:cs="Arial"/>
+        </w:rPr>
+        <w:t xml:space="preserve"> </w:t>
+      </w:r>
+      <w:proofErr w:type="spellStart"/>
+      <w:r>
+        <w:rPr>
+          <w:rFonts w:ascii="Arial" w:hAnsi="Arial" w:cs="Arial"/>
+        </w:rPr>
+        <w:t>funktionalitet</w:t>
+      </w:r>
+      <w:proofErr w:type="spellEnd"/>
+      <w:r>
+        <w:rPr>
+          <w:rFonts w:ascii="Arial" w:hAnsi="Arial" w:cs="Arial"/>
+        </w:rPr>
+        <w:t>.</w:t>
+      </w:r>
+    </w:p>
+    <w:p>
+      <w:pPr>
+        <w:pStyle w:val="NormalWeb"/>
+        <w:numPr>
+          <w:ilvl w:val="0"/>
+          <w:numId w:val="4"/>
+        </w:numPr>
+        <w:rPr>
+          <w:rFonts w:ascii="Arial" w:hAnsi="Arial" w:cs="Arial"/>
+          <w:lang w:val="da-DK"/>
+        </w:rPr>
+      </w:pPr>
+      <w:r>
+        <w:rPr>
+          <w:rStyle w:val="Strong"/>
+          <w:rFonts w:ascii="Arial" w:hAnsi="Arial" w:cs="Arial"/>
+          <w:lang w:val="da-DK"/>
+        </w:rPr>
+        <w:t>Open/</w:t>
+      </w:r>
+      <w:proofErr w:type="spellStart"/>
+      <w:r>
+        <w:rPr>
+          <w:rStyle w:val="Strong"/>
+          <w:rFonts w:ascii="Arial" w:hAnsi="Arial" w:cs="Arial"/>
+          <w:lang w:val="da-DK"/>
+        </w:rPr>
+        <w:t>Closed</w:t>
+      </w:r>
+      <w:proofErr w:type="spellEnd"/>
+      <w:r>
+        <w:rPr>
+          <w:rStyle w:val="Strong"/>
+          <w:rFonts w:ascii="Arial" w:hAnsi="Arial" w:cs="Arial"/>
+          <w:lang w:val="da-DK"/>
+        </w:rPr>
+        <w:t xml:space="preserve"> </w:t>
+      </w:r>
+      <w:proofErr w:type="spellStart"/>
+      <w:r>
+        <w:rPr>
+          <w:rStyle w:val="Strong"/>
+          <w:rFonts w:ascii="Arial" w:hAnsi="Arial" w:cs="Arial"/>
+          <w:lang w:val="da-DK"/>
+        </w:rPr>
+        <w:t>Principle</w:t>
+      </w:r>
+      <w:proofErr w:type="spellEnd"/>
+      <w:r>
+        <w:rPr>
+          <w:rStyle w:val="Strong"/>
+          <w:rFonts w:ascii="Arial" w:hAnsi="Arial" w:cs="Arial"/>
+          <w:lang w:val="da-DK"/>
+        </w:rPr>
+        <w:t xml:space="preserve"> (OCP)</w:t>
+      </w:r>
+      <w:r>
+        <w:rPr>
+          <w:rFonts w:ascii="Arial" w:hAnsi="Arial" w:cs="Arial"/>
+          <w:lang w:val="da-DK"/>
+        </w:rPr>
+        <w:t>: ORM tillader udvidelse af funktionalitet uden at ændre eksisterende kode, f.eks. ved at tilføje nye metoder eller egenskaber til en klasse.</w:t>
+      </w:r>
+    </w:p>
+    <w:p>
+      <w:pPr>
+        <w:pStyle w:val="NormalWeb"/>
+        <w:numPr>
+          <w:ilvl w:val="0"/>
+          <w:numId w:val="4"/>
+        </w:numPr>
+        <w:rPr>
+          <w:rFonts w:ascii="Arial" w:hAnsi="Arial" w:cs="Arial"/>
+          <w:lang w:val="da-DK"/>
+        </w:rPr>
+      </w:pPr>
+      <w:proofErr w:type="spellStart"/>
+      <w:r>
+        <w:rPr>
+          <w:rStyle w:val="Strong"/>
+          <w:rFonts w:ascii="Arial" w:hAnsi="Arial" w:cs="Arial"/>
+          <w:lang w:val="da-DK"/>
+        </w:rPr>
+        <w:t>Liskov</w:t>
+      </w:r>
+      <w:proofErr w:type="spellEnd"/>
+      <w:r>
+        <w:rPr>
+          <w:rStyle w:val="Strong"/>
+          <w:rFonts w:ascii="Arial" w:hAnsi="Arial" w:cs="Arial"/>
+          <w:lang w:val="da-DK"/>
+        </w:rPr>
+        <w:t xml:space="preserve"> Substitution </w:t>
+      </w:r>
+      <w:proofErr w:type="spellStart"/>
+      <w:r>
+        <w:rPr>
+          <w:rStyle w:val="Strong"/>
+          <w:rFonts w:ascii="Arial" w:hAnsi="Arial" w:cs="Arial"/>
+          <w:lang w:val="da-DK"/>
+        </w:rPr>
+        <w:t>Principle</w:t>
+      </w:r>
+      <w:proofErr w:type="spellEnd"/>
+      <w:r>
+        <w:rPr>
+          <w:rStyle w:val="Strong"/>
+          <w:rFonts w:ascii="Arial" w:hAnsi="Arial" w:cs="Arial"/>
+          <w:lang w:val="da-DK"/>
+        </w:rPr>
+        <w:t xml:space="preserve"> (LSP)</w:t>
+      </w:r>
+      <w:r>
+        <w:rPr>
+          <w:rFonts w:ascii="Arial" w:hAnsi="Arial" w:cs="Arial"/>
+          <w:lang w:val="da-DK"/>
+        </w:rPr>
+        <w:t>: Klasser, der repræsenterer databasetabeller, kan arve fra andre klasser, og afledte klasser kan erstattes med deres basisklasser uden at bryde programmet.</w:t>
+      </w:r>
+    </w:p>
+    <w:p>
+      <w:pPr>
+        <w:pStyle w:val="NormalWeb"/>
+        <w:numPr>
+          <w:ilvl w:val="0"/>
+          <w:numId w:val="4"/>
+        </w:numPr>
+        <w:rPr>
+          <w:rFonts w:ascii="Arial" w:hAnsi="Arial" w:cs="Arial"/>
+          <w:lang w:val="da-DK"/>
+        </w:rPr>
+      </w:pPr>
+      <w:r>
+        <w:rPr>
+          <w:rStyle w:val="Strong"/>
+          <w:rFonts w:ascii="Arial" w:hAnsi="Arial" w:cs="Arial"/>
+          <w:lang w:val="da-DK"/>
+        </w:rPr>
+        <w:t xml:space="preserve">Interface Segregation </w:t>
+      </w:r>
+      <w:proofErr w:type="spellStart"/>
+      <w:r>
+        <w:rPr>
+          <w:rStyle w:val="Strong"/>
+          <w:rFonts w:ascii="Arial" w:hAnsi="Arial" w:cs="Arial"/>
+          <w:lang w:val="da-DK"/>
+        </w:rPr>
+        <w:t>Principle</w:t>
+      </w:r>
+      <w:proofErr w:type="spellEnd"/>
+      <w:r>
+        <w:rPr>
+          <w:rStyle w:val="Strong"/>
+          <w:rFonts w:ascii="Arial" w:hAnsi="Arial" w:cs="Arial"/>
+          <w:lang w:val="da-DK"/>
+        </w:rPr>
+        <w:t xml:space="preserve"> (ISP)</w:t>
+      </w:r>
+      <w:r>
+        <w:rPr>
+          <w:rFonts w:ascii="Arial" w:hAnsi="Arial" w:cs="Arial"/>
+          <w:lang w:val="da-DK"/>
+        </w:rPr>
+        <w:t>: ORM kan understøtte ISP ved at give specifikke interfaces (eller metoder) for forskellige typer af databasetransaktioner.</w:t>
+      </w:r>
+    </w:p>
+    <w:p>
+      <w:pPr>
+        <w:pStyle w:val="NormalWeb"/>
+        <w:numPr>
+          <w:ilvl w:val="0"/>
+          <w:numId w:val="4"/>
+        </w:numPr>
+        <w:rPr>
+          <w:rFonts w:ascii="Arial" w:hAnsi="Arial" w:cs="Arial"/>
+          <w:lang w:val="da-DK"/>
+        </w:rPr>
+      </w:pPr>
+      <w:proofErr w:type="spellStart"/>
+      <w:r>
+        <w:rPr>
+          <w:rStyle w:val="Strong"/>
+          <w:rFonts w:ascii="Arial" w:hAnsi="Arial" w:cs="Arial"/>
+          <w:lang w:val="da-DK"/>
+        </w:rPr>
+        <w:t>Dependency</w:t>
+      </w:r>
+      <w:proofErr w:type="spellEnd"/>
+      <w:r>
+        <w:rPr>
+          <w:rStyle w:val="Strong"/>
+          <w:rFonts w:ascii="Arial" w:hAnsi="Arial" w:cs="Arial"/>
+          <w:lang w:val="da-DK"/>
+        </w:rPr>
+        <w:t xml:space="preserve"> Inversion </w:t>
+      </w:r>
+      <w:proofErr w:type="spellStart"/>
+      <w:r>
+        <w:rPr>
+          <w:rStyle w:val="Strong"/>
+          <w:rFonts w:ascii="Arial" w:hAnsi="Arial" w:cs="Arial"/>
+          <w:lang w:val="da-DK"/>
+        </w:rPr>
+        <w:t>Principle</w:t>
+      </w:r>
+      <w:proofErr w:type="spellEnd"/>
+      <w:r>
+        <w:rPr>
+          <w:rStyle w:val="Strong"/>
+          <w:rFonts w:ascii="Arial" w:hAnsi="Arial" w:cs="Arial"/>
+          <w:lang w:val="da-DK"/>
+        </w:rPr>
+        <w:t xml:space="preserve"> (DIP)</w:t>
+      </w:r>
+      <w:r>
+        <w:rPr>
+          <w:rFonts w:ascii="Arial" w:hAnsi="Arial" w:cs="Arial"/>
+          <w:lang w:val="da-DK"/>
+        </w:rPr>
+        <w:t>: ORM implementerer DIP ved at afkoble højniveauets applikationslogik fra lavniveauets databasedetaljer.</w:t>
+      </w:r>
+    </w:p>
+    <w:p>
+      <w:pPr>
+        <w:pStyle w:val="NormalWeb"/>
+        <w:rPr>
+          <w:rFonts w:ascii="Arial" w:hAnsi="Arial" w:cs="Arial"/>
+          <w:lang w:val="da-DK"/>
+        </w:rPr>
+      </w:pPr>
+      <w:r>
+        <w:rPr>
+          <w:rStyle w:val="Strong"/>
+          <w:rFonts w:ascii="Arial" w:hAnsi="Arial" w:cs="Arial"/>
+          <w:lang w:val="da-DK"/>
+        </w:rPr>
+        <w:t>Hvad skal man være opmærksom på?</w:t>
+      </w:r>
+    </w:p>
+    <w:p>
+      <w:pPr>
+        <w:pStyle w:val="NormalWeb"/>
+        <w:numPr>
+          <w:ilvl w:val="0"/>
+          <w:numId w:val="5"/>
+        </w:numPr>
+        <w:rPr>
+          <w:rFonts w:ascii="Arial" w:hAnsi="Arial" w:cs="Arial"/>
+          <w:lang w:val="da-DK"/>
+        </w:rPr>
+      </w:pPr>
+      <w:r>
+        <w:rPr>
+          <w:rStyle w:val="Strong"/>
+          <w:rFonts w:ascii="Arial" w:hAnsi="Arial" w:cs="Arial"/>
+          <w:lang w:val="da-DK"/>
+        </w:rPr>
+        <w:t>Performance Overhead</w:t>
+      </w:r>
+      <w:r>
+        <w:rPr>
+          <w:rFonts w:ascii="Arial" w:hAnsi="Arial" w:cs="Arial"/>
+          <w:lang w:val="da-DK"/>
+        </w:rPr>
+        <w:t>: Selvom ORM gør kodning enklere, kan der være noget overhead sammenlignet med optimeret rå SQL.</w:t>
+      </w:r>
+    </w:p>
+    <w:p>
+      <w:pPr>
+        <w:pStyle w:val="NormalWeb"/>
+        <w:numPr>
+          <w:ilvl w:val="0"/>
+          <w:numId w:val="5"/>
+        </w:numPr>
+        <w:rPr>
+          <w:rFonts w:ascii="Arial" w:hAnsi="Arial" w:cs="Arial"/>
+          <w:lang w:val="da-DK"/>
+        </w:rPr>
+      </w:pPr>
+      <w:r>
+        <w:rPr>
+          <w:rStyle w:val="Strong"/>
+          <w:rFonts w:ascii="Arial" w:hAnsi="Arial" w:cs="Arial"/>
+          <w:lang w:val="da-DK"/>
+        </w:rPr>
+        <w:t>Kompleksitet</w:t>
+      </w:r>
+      <w:r>
+        <w:rPr>
+          <w:rFonts w:ascii="Arial" w:hAnsi="Arial" w:cs="Arial"/>
+          <w:lang w:val="da-DK"/>
+        </w:rPr>
+        <w:t>: Nogle avancerede databasefunktioner kan være vanskelige at implementere med en ORM.</w:t>
+      </w:r>
+    </w:p>
+    <w:p>
+      <w:pPr>
+        <w:pStyle w:val="NormalWeb"/>
+        <w:numPr>
+          <w:ilvl w:val="0"/>
+          <w:numId w:val="5"/>
+        </w:numPr>
+        <w:rPr>
+          <w:rFonts w:ascii="Arial" w:hAnsi="Arial" w:cs="Arial"/>
+          <w:lang w:val="da-DK"/>
+        </w:rPr>
+      </w:pPr>
+      <w:r>
+        <w:rPr>
+          <w:rStyle w:val="Strong"/>
+          <w:rFonts w:ascii="Arial" w:hAnsi="Arial" w:cs="Arial"/>
+          <w:lang w:val="da-DK"/>
+        </w:rPr>
+        <w:lastRenderedPageBreak/>
+        <w:t>Sikkerhed</w:t>
+      </w:r>
+      <w:r>
+        <w:rPr>
+          <w:rFonts w:ascii="Arial" w:hAnsi="Arial" w:cs="Arial"/>
+          <w:lang w:val="da-DK"/>
+        </w:rPr>
+        <w:t xml:space="preserve">: Mens </w:t>
+      </w:r>
+      <w:proofErr w:type="spellStart"/>
+      <w:r>
+        <w:rPr>
+          <w:rFonts w:ascii="Arial" w:hAnsi="Arial" w:cs="Arial"/>
+          <w:lang w:val="da-DK"/>
+        </w:rPr>
+        <w:t>ORM'er</w:t>
+      </w:r>
+      <w:proofErr w:type="spellEnd"/>
+      <w:r>
+        <w:rPr>
+          <w:rFonts w:ascii="Arial" w:hAnsi="Arial" w:cs="Arial"/>
+          <w:lang w:val="da-DK"/>
+        </w:rPr>
+        <w:t xml:space="preserve"> kan reducere risikoen for SQL-injektion, er det stadig vigtigt at følge bedste praksis for sikkerhed.</w:t>
+      </w:r>
+    </w:p>
+    <w:p>
+      <w:pPr>
+        <w:pStyle w:val="NormalWeb"/>
+        <w:numPr>
+          <w:ilvl w:val="0"/>
+          <w:numId w:val="5"/>
+        </w:numPr>
+        <w:rPr>
+          <w:rFonts w:ascii="Arial" w:hAnsi="Arial" w:cs="Arial"/>
+          <w:lang w:val="da-DK"/>
+        </w:rPr>
+      </w:pPr>
+      <w:r>
+        <w:rPr>
+          <w:rStyle w:val="Strong"/>
+          <w:rFonts w:ascii="Arial" w:hAnsi="Arial" w:cs="Arial"/>
+          <w:lang w:val="da-DK"/>
+        </w:rPr>
+        <w:t>Dataintegritet</w:t>
+      </w:r>
+      <w:r>
+        <w:rPr>
+          <w:rFonts w:ascii="Arial" w:hAnsi="Arial" w:cs="Arial"/>
+          <w:lang w:val="da-DK"/>
+        </w:rPr>
+        <w:t>: Når man bruger "kode-først" tilgangen, skal man være forsigtig med at undgå utilsigtet tab af data, især i modne databaser.</w:t>
+      </w:r>
+    </w:p>
+    <w:p>
+      <w:pPr>
+        <w:rPr>
+          <w:rFonts w:ascii="Arial" w:hAnsi="Arial" w:cs="Arial"/>
+          <w:sz w:val="24"/>
+          <w:szCs w:val="24"/>
+        </w:rPr>
+      </w:pPr>
+    </w:p>
+    <w:p>
+      <w:pPr>
+        <w:rPr>
+          <w:rFonts w:ascii="Arial" w:hAnsi="Arial" w:cs="Arial"/>
+          <w:sz w:val="24"/>
+          <w:szCs w:val="24"/>
+        </w:rPr>
+      </w:pPr>
+    </w:p>
+    <w:p>
+      <w:pPr>
+        <w:rPr>
+          <w:rFonts w:ascii="Arial" w:hAnsi="Arial" w:cs="Arial"/>
+          <w:sz w:val="24"/>
+          <w:szCs w:val="24"/>
+        </w:rPr>
+      </w:pPr>
+      <w:r>
+        <w:rPr>
+          <w:rFonts w:ascii="Arial" w:hAnsi="Arial" w:cs="Arial"/>
+          <w:sz w:val="24"/>
+          <w:szCs w:val="24"/>
+        </w:rPr>
+        <w:t>__________________________________________________________________________________ Noter:</w:t>
+      </w:r>
+    </w:p>
+    <w:p>
+      <w:pPr>
+        <w:rPr>
+          <w:rFonts w:ascii="Arial" w:hAnsi="Arial" w:cs="Arial"/>
+          <w:sz w:val="24"/>
+          <w:szCs w:val="24"/>
+        </w:rPr>
+      </w:pPr>
+    </w:p>
+    <w:p>
+      <w:pPr>
+        <w:rPr>
+          <w:rFonts w:ascii="Arial" w:hAnsi="Arial" w:cs="Arial"/>
+          <w:sz w:val="24"/>
+          <w:szCs w:val="24"/>
+        </w:rPr>
+      </w:pPr>
+    </w:p>
+    <w:p>
+      <w:pPr>
+        <w:rPr>
+          <w:rFonts w:ascii="Arial" w:hAnsi="Arial" w:cs="Arial"/>
+          <w:sz w:val="24"/>
+          <w:szCs w:val="24"/>
+        </w:rPr>
+      </w:pPr>
+    </w:p>
+    <w:p>
+      <w:pPr>
+        <w:rPr>
+          <w:rFonts w:ascii="Arial" w:hAnsi="Arial" w:cs="Arial"/>
+          <w:sz w:val="24"/>
+          <w:szCs w:val="24"/>
+          <w:lang w:val="en-US"/>
+        </w:rPr>
+      </w:pPr>
+      <w:r>
+        <w:rPr>
+          <w:rFonts w:ascii="Arial" w:hAnsi="Arial" w:cs="Arial"/>
+          <w:sz w:val="24"/>
+          <w:szCs w:val="24"/>
+          <w:lang w:val="en-US"/>
+        </w:rPr>
         <w:t>Private / Public</w:t>
       </w:r>
     </w:p>
     <w:p>
-      <w:r>
+      <w:pPr>
+        <w:rPr>
+          <w:rFonts w:ascii="Arial" w:hAnsi="Arial" w:cs="Arial"/>
+          <w:sz w:val="24"/>
+          <w:szCs w:val="24"/>
+          <w:lang w:val="en-US"/>
+        </w:rPr>
+      </w:pPr>
+      <w:r>
+        <w:rPr>
+          <w:rFonts w:ascii="Arial" w:hAnsi="Arial" w:cs="Arial"/>
+          <w:sz w:val="24"/>
+          <w:szCs w:val="24"/>
+          <w:lang w:val="en-US"/>
+        </w:rPr>
         <w:t>SOLID</w:t>
       </w:r>
     </w:p>
     <w:p>
-      <w:r>
+      <w:pPr>
+        <w:rPr>
+          <w:rFonts w:ascii="Arial" w:hAnsi="Arial" w:cs="Arial"/>
+          <w:sz w:val="24"/>
+          <w:szCs w:val="24"/>
+          <w:lang w:val="en-US"/>
+        </w:rPr>
+      </w:pPr>
+      <w:r>
+        <w:rPr>
+          <w:rFonts w:ascii="Arial" w:hAnsi="Arial" w:cs="Arial"/>
+          <w:sz w:val="24"/>
+          <w:szCs w:val="24"/>
+          <w:lang w:val="en-US"/>
+        </w:rPr>
         <w:t>1-1</w:t>
       </w:r>
     </w:p>
     <w:p>
-      <w:r>
+      <w:pPr>
+        <w:rPr>
+          <w:rFonts w:ascii="Arial" w:hAnsi="Arial" w:cs="Arial"/>
+          <w:sz w:val="24"/>
+          <w:szCs w:val="24"/>
+          <w:lang w:val="en-US"/>
+        </w:rPr>
+      </w:pPr>
+      <w:r>
+        <w:rPr>
+          <w:rFonts w:ascii="Arial" w:hAnsi="Arial" w:cs="Arial"/>
+          <w:sz w:val="24"/>
+          <w:szCs w:val="24"/>
+          <w:lang w:val="en-US"/>
+        </w:rPr>
         <w:t>1-m</w:t>
       </w:r>
     </w:p>
     <w:p>
-      <w:r>
+      <w:pPr>
+        <w:rPr>
+          <w:rFonts w:ascii="Arial" w:hAnsi="Arial" w:cs="Arial"/>
+          <w:sz w:val="24"/>
+          <w:szCs w:val="24"/>
+          <w:lang w:val="en-US"/>
+        </w:rPr>
+      </w:pPr>
+      <w:r>
+        <w:rPr>
+          <w:rFonts w:ascii="Arial" w:hAnsi="Arial" w:cs="Arial"/>
+          <w:sz w:val="24"/>
+          <w:szCs w:val="24"/>
+          <w:lang w:val="en-US"/>
+        </w:rPr>
         <w:t>m-m</w:t>
       </w:r>
     </w:p>
-    <w:p/>
-    <w:p/>
-    <w:p/>
-    <w:p>
-      <w:r>
+    <w:p>
+      <w:pPr>
+        <w:rPr>
+          <w:rFonts w:ascii="Arial" w:hAnsi="Arial" w:cs="Arial"/>
+          <w:sz w:val="24"/>
+          <w:szCs w:val="24"/>
+          <w:lang w:val="en-US"/>
+        </w:rPr>
+      </w:pPr>
+    </w:p>
+    <w:p>
+      <w:pPr>
+        <w:rPr>
+          <w:rFonts w:ascii="Arial" w:hAnsi="Arial" w:cs="Arial"/>
+          <w:sz w:val="24"/>
+          <w:szCs w:val="24"/>
+          <w:lang w:val="en-US"/>
+        </w:rPr>
+      </w:pPr>
+    </w:p>
+    <w:p>
+      <w:pPr>
+        <w:rPr>
+          <w:rFonts w:ascii="Arial" w:hAnsi="Arial" w:cs="Arial"/>
+          <w:sz w:val="24"/>
+          <w:szCs w:val="24"/>
+          <w:lang w:val="en-US"/>
+        </w:rPr>
+      </w:pPr>
+    </w:p>
+    <w:p>
+      <w:pPr>
+        <w:rPr>
+          <w:rFonts w:ascii="Arial" w:hAnsi="Arial" w:cs="Arial"/>
+          <w:sz w:val="24"/>
+          <w:szCs w:val="24"/>
+        </w:rPr>
+      </w:pPr>
+      <w:r>
+        <w:rPr>
+          <w:rFonts w:ascii="Arial" w:hAnsi="Arial" w:cs="Arial"/>
+          <w:sz w:val="24"/>
+          <w:szCs w:val="24"/>
+        </w:rPr>
         <w:t>ORM</w:t>
       </w:r>
     </w:p>
     <w:p>
-      <w:r>
+      <w:pPr>
+        <w:rPr>
+          <w:rFonts w:ascii="Arial" w:hAnsi="Arial" w:cs="Arial"/>
+          <w:sz w:val="24"/>
+          <w:szCs w:val="24"/>
+        </w:rPr>
+      </w:pPr>
+      <w:r>
+        <w:rPr>
+          <w:rFonts w:ascii="Arial" w:hAnsi="Arial" w:cs="Arial"/>
+          <w:sz w:val="24"/>
+          <w:szCs w:val="24"/>
+        </w:rPr>
         <w:t xml:space="preserve">Fordele: </w:t>
       </w:r>
     </w:p>
     <w:p>
-      <w:r>
+      <w:pPr>
+        <w:rPr>
+          <w:rFonts w:ascii="Arial" w:hAnsi="Arial" w:cs="Arial"/>
+          <w:sz w:val="24"/>
+          <w:szCs w:val="24"/>
+        </w:rPr>
+      </w:pPr>
+      <w:r>
+        <w:rPr>
+          <w:rFonts w:ascii="Arial" w:hAnsi="Arial" w:cs="Arial"/>
+          <w:sz w:val="24"/>
+          <w:szCs w:val="24"/>
+        </w:rPr>
         <w:t>Mindre kode</w:t>
       </w:r>
       <w:r>
-        <w:t xml:space="preserve"> og mindre g</w:t>
-      </w:r>
-      <w:r>
-        <w:t>entagen kode</w:t>
-      </w:r>
-    </w:p>
-    <w:p>
-      <w:r>
-        <w:t>Mindre risiko for sql injection</w:t>
-      </w:r>
-    </w:p>
-    <w:p>
-      <w:r>
+        <w:rPr>
+          <w:rFonts w:ascii="Arial" w:hAnsi="Arial" w:cs="Arial"/>
+          <w:sz w:val="24"/>
+          <w:szCs w:val="24"/>
+        </w:rPr>
+        <w:t xml:space="preserve"> og mindre gentagen kode</w:t>
+      </w:r>
+    </w:p>
+    <w:p>
+      <w:pPr>
+        <w:rPr>
+          <w:rFonts w:ascii="Arial" w:hAnsi="Arial" w:cs="Arial"/>
+          <w:sz w:val="24"/>
+          <w:szCs w:val="24"/>
+        </w:rPr>
+      </w:pPr>
+      <w:r>
+        <w:rPr>
+          <w:rFonts w:ascii="Arial" w:hAnsi="Arial" w:cs="Arial"/>
+          <w:sz w:val="24"/>
+          <w:szCs w:val="24"/>
+        </w:rPr>
+        <w:t xml:space="preserve">Mindre risiko for sql </w:t>
+      </w:r>
+      <w:proofErr w:type="spellStart"/>
+      <w:r>
+        <w:rPr>
+          <w:rFonts w:ascii="Arial" w:hAnsi="Arial" w:cs="Arial"/>
+          <w:sz w:val="24"/>
+          <w:szCs w:val="24"/>
+        </w:rPr>
+        <w:t>injection</w:t>
+      </w:r>
+      <w:proofErr w:type="spellEnd"/>
+    </w:p>
+    <w:p>
+      <w:pPr>
+        <w:rPr>
+          <w:rFonts w:ascii="Arial" w:hAnsi="Arial" w:cs="Arial"/>
+          <w:sz w:val="24"/>
+          <w:szCs w:val="24"/>
+        </w:rPr>
+      </w:pPr>
+      <w:r>
+        <w:rPr>
+          <w:rFonts w:ascii="Arial" w:hAnsi="Arial" w:cs="Arial"/>
+          <w:sz w:val="24"/>
+          <w:szCs w:val="24"/>
+        </w:rPr>
         <w:t>Manuel oversættelse:</w:t>
       </w:r>
       <w:r>
+        <w:rPr>
+          <w:rFonts w:ascii="Arial" w:hAnsi="Arial" w:cs="Arial"/>
+          <w:sz w:val="24"/>
+          <w:szCs w:val="24"/>
+        </w:rPr>
         <w:t xml:space="preserve"> </w:t>
       </w:r>
     </w:p>
     <w:p>
       <w:pPr>
         <w:rPr>
-          <w:lang w:val="en-US"/>
-        </w:rPr>
-      </w:pPr>
-      <w:r>
-        <w:rPr>
-          <w:lang w:val="en-US"/>
-        </w:rPr>
-        <w:t>"We can just interact only with x objects and x classes"</w:t>
-      </w:r>
-      <w:r>
-        <w:rPr>
+          <w:rFonts w:ascii="Arial" w:hAnsi="Arial" w:cs="Arial"/>
+          <w:sz w:val="24"/>
+          <w:szCs w:val="24"/>
+          <w:lang w:val="en-US"/>
+        </w:rPr>
+      </w:pPr>
+      <w:r>
+        <w:rPr>
+          <w:rFonts w:ascii="Arial" w:hAnsi="Arial" w:cs="Arial"/>
+          <w:sz w:val="24"/>
+          <w:szCs w:val="24"/>
+          <w:lang w:val="en-US"/>
+        </w:rPr>
+        <w:t xml:space="preserve">"We can just interact only with x objects and x </w:t>
+      </w:r>
+      <w:proofErr w:type="gramStart"/>
+      <w:r>
+        <w:rPr>
+          <w:rFonts w:ascii="Arial" w:hAnsi="Arial" w:cs="Arial"/>
+          <w:sz w:val="24"/>
+          <w:szCs w:val="24"/>
+          <w:lang w:val="en-US"/>
+        </w:rPr>
+        <w:t>classes</w:t>
+      </w:r>
+      <w:proofErr w:type="gramEnd"/>
+      <w:r>
+        <w:rPr>
+          <w:rFonts w:ascii="Arial" w:hAnsi="Arial" w:cs="Arial"/>
+          <w:sz w:val="24"/>
+          <w:szCs w:val="24"/>
+          <w:lang w:val="en-US"/>
+        </w:rPr>
+        <w:t xml:space="preserve">" </w:t>
+      </w:r>
+    </w:p>
+    <w:p>
+      <w:pPr>
+        <w:rPr>
+          <w:rFonts w:ascii="Arial" w:hAnsi="Arial" w:cs="Arial"/>
+          <w:sz w:val="24"/>
+          <w:szCs w:val="24"/>
+        </w:rPr>
+      </w:pPr>
+      <w:r>
+        <w:rPr>
+          <w:rFonts w:ascii="Arial" w:hAnsi="Arial" w:cs="Arial"/>
+          <w:sz w:val="24"/>
+          <w:szCs w:val="24"/>
           <w:lang w:val="en-US"/>
         </w:rPr>
         <w:t xml:space="preserve"> </w:t>
       </w:r>
-    </w:p>
-    <w:p>
-      <w:r>
-        <w:rPr>
-          <w:lang w:val="en-US"/>
+      <w:r>
+        <w:rPr>
+          <w:rFonts w:ascii="Arial" w:hAnsi="Arial" w:cs="Arial"/>
+          <w:sz w:val="24"/>
+          <w:szCs w:val="24"/>
+        </w:rPr>
+        <w:t xml:space="preserve">Kompleksitet: Da du håndterer SQL direkte, skal du forstå databasestrukturer, </w:t>
+      </w:r>
+      <w:proofErr w:type="spellStart"/>
+      <w:r>
+        <w:rPr>
+          <w:rFonts w:ascii="Arial" w:hAnsi="Arial" w:cs="Arial"/>
+          <w:sz w:val="24"/>
+          <w:szCs w:val="24"/>
+        </w:rPr>
+        <w:t>indexes</w:t>
+      </w:r>
+      <w:proofErr w:type="spellEnd"/>
+      <w:r>
+        <w:rPr>
+          <w:rFonts w:ascii="Arial" w:hAnsi="Arial" w:cs="Arial"/>
+          <w:sz w:val="24"/>
+          <w:szCs w:val="24"/>
+        </w:rPr>
+        <w:t>, fremmednøgler og mange andre detaljer, der vedrører databasens funktion.</w:t>
+      </w:r>
+    </w:p>
+    <w:p>
+      <w:pPr>
+        <w:rPr>
+          <w:rFonts w:ascii="Arial" w:hAnsi="Arial" w:cs="Arial"/>
+          <w:sz w:val="24"/>
+          <w:szCs w:val="24"/>
+          <w:lang w:val="en-US"/>
+        </w:rPr>
+      </w:pPr>
+      <w:r>
+        <w:rPr>
+          <w:rFonts w:ascii="Arial" w:hAnsi="Arial" w:cs="Arial"/>
+          <w:sz w:val="24"/>
+          <w:szCs w:val="24"/>
+          <w:lang w:val="en-US"/>
+        </w:rPr>
+        <w:t>Relationship between tables -&gt; this is where ORM becomes very useful</w:t>
+      </w:r>
+      <w:r>
+        <w:rPr>
+          <w:rFonts w:ascii="Arial" w:hAnsi="Arial" w:cs="Arial"/>
+          <w:sz w:val="24"/>
+          <w:szCs w:val="24"/>
+          <w:lang w:val="en-US"/>
+        </w:rPr>
+        <w:t>:</w:t>
+      </w:r>
+    </w:p>
+    <w:p>
+      <w:pPr>
+        <w:rPr>
+          <w:rFonts w:ascii="Arial" w:hAnsi="Arial" w:cs="Arial"/>
+          <w:sz w:val="24"/>
+          <w:szCs w:val="24"/>
+          <w:lang w:val="en-US"/>
+        </w:rPr>
+      </w:pPr>
+      <w:proofErr w:type="spellStart"/>
+      <w:r>
+        <w:rPr>
+          <w:rFonts w:ascii="Arial" w:hAnsi="Arial" w:cs="Arial"/>
+          <w:sz w:val="24"/>
+          <w:szCs w:val="24"/>
+          <w:lang w:val="en-US"/>
+        </w:rPr>
+        <w:t>Uden</w:t>
+      </w:r>
+      <w:proofErr w:type="spellEnd"/>
+      <w:r>
+        <w:rPr>
+          <w:rFonts w:ascii="Arial" w:hAnsi="Arial" w:cs="Arial"/>
+          <w:sz w:val="24"/>
+          <w:szCs w:val="24"/>
+          <w:lang w:val="en-US"/>
+        </w:rPr>
+        <w:t xml:space="preserve"> ORM: </w:t>
+      </w:r>
+    </w:p>
+    <w:p>
+      <w:pPr>
+        <w:rPr>
+          <w:rFonts w:ascii="Arial" w:hAnsi="Arial" w:cs="Arial"/>
+          <w:sz w:val="24"/>
+          <w:szCs w:val="24"/>
+          <w:lang w:val="en-US"/>
+        </w:rPr>
+      </w:pPr>
+      <w:r>
+        <w:rPr>
+          <w:rFonts w:ascii="Arial" w:hAnsi="Arial" w:cs="Arial"/>
+          <w:sz w:val="24"/>
+          <w:szCs w:val="24"/>
+          <w:lang w:val="en-US"/>
+        </w:rPr>
+        <w:t xml:space="preserve">SELECT * FROM flights JOIN passengers ON flights.id = </w:t>
+      </w:r>
+      <w:proofErr w:type="spellStart"/>
+      <w:proofErr w:type="gramStart"/>
+      <w:r>
+        <w:rPr>
+          <w:rFonts w:ascii="Arial" w:hAnsi="Arial" w:cs="Arial"/>
+          <w:sz w:val="24"/>
+          <w:szCs w:val="24"/>
+          <w:lang w:val="en-US"/>
+        </w:rPr>
+        <w:t>passengers.flight</w:t>
+      </w:r>
+      <w:proofErr w:type="gramEnd"/>
+      <w:r>
+        <w:rPr>
+          <w:rFonts w:ascii="Arial" w:hAnsi="Arial" w:cs="Arial"/>
+          <w:sz w:val="24"/>
+          <w:szCs w:val="24"/>
+          <w:lang w:val="en-US"/>
+        </w:rPr>
+        <w:t>_id</w:t>
+      </w:r>
+      <w:proofErr w:type="spellEnd"/>
+      <w:r>
+        <w:rPr>
+          <w:rFonts w:ascii="Arial" w:hAnsi="Arial" w:cs="Arial"/>
+          <w:sz w:val="24"/>
+          <w:szCs w:val="24"/>
+          <w:lang w:val="en-US"/>
+        </w:rPr>
+        <w:t xml:space="preserve"> WHERE passengers.name = 'Alice';</w:t>
+      </w:r>
+    </w:p>
+    <w:p>
+      <w:pPr>
+        <w:rPr>
+          <w:rFonts w:ascii="Arial" w:hAnsi="Arial" w:cs="Arial"/>
+          <w:sz w:val="24"/>
+          <w:szCs w:val="24"/>
+          <w:lang w:val="en-US"/>
+        </w:rPr>
+      </w:pPr>
+    </w:p>
+    <w:p>
+      <w:pPr>
+        <w:rPr>
+          <w:rFonts w:ascii="Arial" w:hAnsi="Arial" w:cs="Arial"/>
+          <w:sz w:val="24"/>
+          <w:szCs w:val="24"/>
+          <w:lang w:val="en-US"/>
+        </w:rPr>
+      </w:pPr>
+      <w:r>
+        <w:rPr>
+          <w:rFonts w:ascii="Arial" w:hAnsi="Arial" w:cs="Arial"/>
+          <w:sz w:val="24"/>
+          <w:szCs w:val="24"/>
+          <w:lang w:val="en-US"/>
+        </w:rPr>
+        <w:lastRenderedPageBreak/>
+        <w:t xml:space="preserve">Med ORM: </w:t>
+      </w:r>
+      <w:proofErr w:type="spellStart"/>
+      <w:proofErr w:type="gramStart"/>
+      <w:r>
+        <w:rPr>
+          <w:rFonts w:ascii="Arial" w:hAnsi="Arial" w:cs="Arial"/>
+          <w:sz w:val="24"/>
+          <w:szCs w:val="24"/>
+          <w:lang w:val="en-US"/>
+        </w:rPr>
+        <w:t>Passenger.query.filer</w:t>
+      </w:r>
+      <w:proofErr w:type="gramEnd"/>
+      <w:r>
+        <w:rPr>
+          <w:rFonts w:ascii="Arial" w:hAnsi="Arial" w:cs="Arial"/>
+          <w:sz w:val="24"/>
+          <w:szCs w:val="24"/>
+          <w:lang w:val="en-US"/>
+        </w:rPr>
+        <w:t>_by</w:t>
+      </w:r>
+      <w:proofErr w:type="spellEnd"/>
+      <w:r>
+        <w:rPr>
+          <w:rFonts w:ascii="Arial" w:hAnsi="Arial" w:cs="Arial"/>
+          <w:sz w:val="24"/>
+          <w:szCs w:val="24"/>
+          <w:lang w:val="en-US"/>
+        </w:rPr>
+        <w:t>(name="Alice")\first().flight</w:t>
+      </w:r>
+    </w:p>
+    <w:p>
+      <w:pPr>
+        <w:rPr>
+          <w:rFonts w:ascii="Arial" w:hAnsi="Arial" w:cs="Arial"/>
+          <w:sz w:val="24"/>
+          <w:szCs w:val="24"/>
+          <w:lang w:val="en-US"/>
+        </w:rPr>
+      </w:pPr>
+    </w:p>
+    <w:p>
+      <w:pPr>
+        <w:rPr>
+          <w:rFonts w:ascii="Arial" w:hAnsi="Arial" w:cs="Arial"/>
+          <w:sz w:val="24"/>
+          <w:szCs w:val="24"/>
+          <w:lang w:val="en-US"/>
+        </w:rPr>
+      </w:pPr>
+    </w:p>
+    <w:p>
+      <w:pPr>
+        <w:rPr>
+          <w:rFonts w:ascii="Arial" w:hAnsi="Arial" w:cs="Arial"/>
+          <w:sz w:val="24"/>
+          <w:szCs w:val="24"/>
+        </w:rPr>
+      </w:pPr>
+      <w:r>
+        <w:rPr>
+          <w:rFonts w:ascii="Arial" w:hAnsi="Arial" w:cs="Arial"/>
+          <w:sz w:val="24"/>
+          <w:szCs w:val="24"/>
+        </w:rPr>
+        <w:t>Når du arbejder uden ORM (Object-</w:t>
+      </w:r>
+      <w:proofErr w:type="spellStart"/>
+      <w:r>
+        <w:rPr>
+          <w:rFonts w:ascii="Arial" w:hAnsi="Arial" w:cs="Arial"/>
+          <w:sz w:val="24"/>
+          <w:szCs w:val="24"/>
+        </w:rPr>
+        <w:t>Relational</w:t>
+      </w:r>
+      <w:proofErr w:type="spellEnd"/>
+      <w:r>
+        <w:rPr>
+          <w:rFonts w:ascii="Arial" w:hAnsi="Arial" w:cs="Arial"/>
+          <w:sz w:val="24"/>
+          <w:szCs w:val="24"/>
         </w:rPr>
         <w:t xml:space="preserve"> </w:t>
       </w:r>
-      <w:r>
-        <w:t>Kompleksitet: Da du håndterer SQL direkte, skal du forstå databasestrukturer, indexes, fremmednøgler og mange andre detaljer, der vedrører databasens funktion.</w:t>
-      </w:r>
-    </w:p>
-    <w:p>
-      <w:pPr>
-        <w:rPr>
-          <w:lang w:val="en-US"/>
-        </w:rPr>
-      </w:pPr>
-      <w:r>
-        <w:rPr>
-          <w:lang w:val="en-US"/>
-        </w:rPr>
-        <w:t>Relationship between tables -&gt; this is where ORM becomes very useful</w:t>
-      </w:r>
-      <w:r>
-        <w:rPr>
+      <w:proofErr w:type="spellStart"/>
+      <w:r>
+        <w:rPr>
+          <w:rFonts w:ascii="Arial" w:hAnsi="Arial" w:cs="Arial"/>
+          <w:sz w:val="24"/>
+          <w:szCs w:val="24"/>
+        </w:rPr>
+        <w:t>Mapping</w:t>
+      </w:r>
+      <w:proofErr w:type="spellEnd"/>
+      <w:r>
+        <w:rPr>
+          <w:rFonts w:ascii="Arial" w:hAnsi="Arial" w:cs="Arial"/>
+          <w:sz w:val="24"/>
+          <w:szCs w:val="24"/>
+        </w:rPr>
+        <w:t>), skal du tage dig af mange detaljer manuelt:</w:t>
+      </w:r>
+    </w:p>
+    <w:p>
+      <w:pPr>
+        <w:rPr>
+          <w:rFonts w:ascii="Arial" w:hAnsi="Arial" w:cs="Arial"/>
+          <w:sz w:val="24"/>
+          <w:szCs w:val="24"/>
+        </w:rPr>
+      </w:pPr>
+      <w:r>
+        <w:rPr>
+          <w:rFonts w:ascii="Arial" w:hAnsi="Arial" w:cs="Arial"/>
+          <w:sz w:val="24"/>
+          <w:szCs w:val="24"/>
+        </w:rPr>
+        <w:t xml:space="preserve">Manuel oversættelse: Du skal konvertere data mellem dine programobjekter og databasens </w:t>
+      </w:r>
+    </w:p>
+    <w:p>
+      <w:pPr>
+        <w:rPr>
+          <w:rFonts w:ascii="Arial" w:hAnsi="Arial" w:cs="Arial"/>
+          <w:sz w:val="24"/>
+          <w:szCs w:val="24"/>
+          <w:lang w:val="en-US"/>
+        </w:rPr>
+      </w:pPr>
+      <w:r>
+        <w:rPr>
+          <w:rFonts w:ascii="Arial" w:hAnsi="Arial" w:cs="Arial"/>
+          <w:sz w:val="24"/>
+          <w:szCs w:val="24"/>
+          <w:lang w:val="en-US"/>
+        </w:rPr>
+        <w:t xml:space="preserve">Man </w:t>
+      </w:r>
+      <w:proofErr w:type="gramStart"/>
+      <w:r>
+        <w:rPr>
+          <w:rFonts w:ascii="Arial" w:hAnsi="Arial" w:cs="Arial"/>
+          <w:sz w:val="24"/>
+          <w:szCs w:val="24"/>
+          <w:lang w:val="en-US"/>
+        </w:rPr>
+        <w:t>k</w:t>
+      </w:r>
+      <w:proofErr w:type="gramEnd"/>
+    </w:p>
+    <w:p>
+      <w:pPr>
+        <w:rPr>
+          <w:rFonts w:ascii="Arial" w:hAnsi="Arial" w:cs="Arial"/>
+          <w:sz w:val="24"/>
+          <w:szCs w:val="24"/>
+          <w:lang w:val="en-US"/>
+        </w:rPr>
+      </w:pPr>
+    </w:p>
+    <w:p>
+      <w:pPr>
+        <w:rPr>
+          <w:rFonts w:ascii="Arial" w:hAnsi="Arial" w:cs="Arial"/>
+          <w:sz w:val="24"/>
+          <w:szCs w:val="24"/>
+          <w:lang w:val="en-US"/>
+        </w:rPr>
+      </w:pPr>
+    </w:p>
+    <w:p>
+      <w:pPr>
+        <w:rPr>
+          <w:rFonts w:ascii="Arial" w:hAnsi="Arial" w:cs="Arial"/>
+          <w:sz w:val="24"/>
+          <w:szCs w:val="24"/>
+          <w:lang w:val="en-US"/>
+        </w:rPr>
+      </w:pPr>
+      <w:r>
+        <w:rPr>
+          <w:rFonts w:ascii="Arial" w:hAnsi="Arial" w:cs="Arial"/>
+          <w:sz w:val="24"/>
+          <w:szCs w:val="24"/>
+          <w:lang w:val="en-US"/>
+        </w:rPr>
+        <w:t xml:space="preserve">The most important ORM features </w:t>
+      </w:r>
+      <w:proofErr w:type="gramStart"/>
+      <w:r>
+        <w:rPr>
+          <w:rFonts w:ascii="Arial" w:hAnsi="Arial" w:cs="Arial"/>
+          <w:sz w:val="24"/>
+          <w:szCs w:val="24"/>
+          <w:lang w:val="en-US"/>
+        </w:rPr>
+        <w:t>are</w:t>
+      </w:r>
+      <w:proofErr w:type="gramEnd"/>
+    </w:p>
+    <w:p>
+      <w:pPr>
+        <w:rPr>
+          <w:rFonts w:ascii="Arial" w:hAnsi="Arial" w:cs="Arial"/>
+          <w:sz w:val="24"/>
+          <w:szCs w:val="24"/>
+          <w:lang w:val="en-US"/>
+        </w:rPr>
+      </w:pPr>
+      <w:r>
+        <w:rPr>
+          <w:rFonts w:ascii="Arial" w:hAnsi="Arial" w:cs="Arial"/>
+          <w:sz w:val="24"/>
+          <w:szCs w:val="24"/>
+          <w:lang w:val="en-US"/>
+        </w:rPr>
+        <w:t>• Idiomatic persistence: By enabling to write the persistence classes</w:t>
+      </w:r>
+    </w:p>
+    <w:p>
+      <w:pPr>
+        <w:rPr>
+          <w:rFonts w:ascii="Arial" w:hAnsi="Arial" w:cs="Arial"/>
+          <w:sz w:val="24"/>
+          <w:szCs w:val="24"/>
+          <w:lang w:val="en-US"/>
+        </w:rPr>
+      </w:pPr>
+      <w:r>
+        <w:rPr>
+          <w:rFonts w:ascii="Arial" w:hAnsi="Arial" w:cs="Arial"/>
+          <w:sz w:val="24"/>
+          <w:szCs w:val="24"/>
+          <w:lang w:val="en-US"/>
+        </w:rPr>
+        <w:t>using object-oriented classes</w:t>
+      </w:r>
+    </w:p>
+    <w:p>
+      <w:pPr>
+        <w:rPr>
+          <w:rFonts w:ascii="Arial" w:hAnsi="Arial" w:cs="Arial"/>
+          <w:sz w:val="24"/>
+          <w:szCs w:val="24"/>
+          <w:lang w:val="en-US"/>
+        </w:rPr>
+      </w:pPr>
+      <w:r>
+        <w:rPr>
+          <w:rFonts w:ascii="Arial" w:hAnsi="Arial" w:cs="Arial"/>
+          <w:sz w:val="24"/>
+          <w:szCs w:val="24"/>
+          <w:lang w:val="en-US"/>
+        </w:rPr>
+        <w:t>• High performance: By enabling fetching and locking techniques</w:t>
+      </w:r>
+    </w:p>
+    <w:p>
+      <w:pPr>
+        <w:rPr>
+          <w:rFonts w:ascii="Arial" w:hAnsi="Arial" w:cs="Arial"/>
+          <w:sz w:val="24"/>
+          <w:szCs w:val="24"/>
+          <w:lang w:val="en-US"/>
+        </w:rPr>
+      </w:pPr>
+      <w:r>
+        <w:rPr>
+          <w:rFonts w:ascii="Arial" w:hAnsi="Arial" w:cs="Arial"/>
+          <w:sz w:val="24"/>
+          <w:szCs w:val="24"/>
+          <w:lang w:val="en-US"/>
+        </w:rPr>
+        <w:t>• Reliable: By enabling stability for Jakarta Persistence programmers</w:t>
+      </w:r>
+    </w:p>
+    <w:p>
+      <w:pPr>
+        <w:rPr>
+          <w:rFonts w:ascii="Arial" w:hAnsi="Arial" w:cs="Arial"/>
+          <w:sz w:val="24"/>
+          <w:szCs w:val="24"/>
+          <w:lang w:val="en-US"/>
+        </w:rPr>
+      </w:pPr>
+    </w:p>
+    <w:p>
+      <w:pPr>
+        <w:rPr>
+          <w:rFonts w:ascii="Arial" w:hAnsi="Arial" w:cs="Arial"/>
+          <w:sz w:val="24"/>
+          <w:szCs w:val="24"/>
+          <w:lang w:val="en-US"/>
+        </w:rPr>
+      </w:pPr>
+    </w:p>
+    <w:p>
+      <w:pPr>
+        <w:rPr>
+          <w:rFonts w:ascii="Arial" w:hAnsi="Arial" w:cs="Arial"/>
+          <w:sz w:val="24"/>
+          <w:szCs w:val="24"/>
+          <w:lang w:val="en-US"/>
+        </w:rPr>
+      </w:pPr>
+      <w:proofErr w:type="spellStart"/>
+      <w:r>
+        <w:rPr>
+          <w:rFonts w:ascii="Arial" w:hAnsi="Arial" w:cs="Arial"/>
+          <w:sz w:val="24"/>
+          <w:szCs w:val="24"/>
+          <w:lang w:val="en-US"/>
+        </w:rPr>
+        <w:t>Codefirst</w:t>
+      </w:r>
+      <w:proofErr w:type="spellEnd"/>
+    </w:p>
+    <w:p>
+      <w:pPr>
+        <w:rPr>
+          <w:rFonts w:ascii="Arial" w:hAnsi="Arial" w:cs="Arial"/>
+          <w:sz w:val="24"/>
+          <w:szCs w:val="24"/>
+          <w:lang w:val="en-US"/>
+        </w:rPr>
+      </w:pPr>
+      <w:proofErr w:type="spellStart"/>
+      <w:r>
+        <w:rPr>
+          <w:rFonts w:ascii="Arial" w:hAnsi="Arial" w:cs="Arial"/>
+          <w:sz w:val="24"/>
+          <w:szCs w:val="24"/>
+          <w:lang w:val="en-US"/>
+        </w:rPr>
+        <w:t>F</w:t>
+      </w:r>
+      <w:r>
+        <w:rPr>
+          <w:rFonts w:ascii="Arial" w:hAnsi="Arial" w:cs="Arial"/>
+          <w:sz w:val="24"/>
+          <w:szCs w:val="24"/>
+          <w:lang w:val="en-US"/>
+        </w:rPr>
+        <w:t>ordele</w:t>
+      </w:r>
+      <w:proofErr w:type="spellEnd"/>
+      <w:r>
+        <w:rPr>
+          <w:rFonts w:ascii="Arial" w:hAnsi="Arial" w:cs="Arial"/>
+          <w:sz w:val="24"/>
+          <w:szCs w:val="24"/>
           <w:lang w:val="en-US"/>
         </w:rPr>
         <w:t>:</w:t>
@@ -116,351 +1737,273 @@
     <w:p>
       <w:pPr>
         <w:rPr>
-          <w:lang w:val="en-US"/>
-        </w:rPr>
-      </w:pPr>
-      <w:r>
-        <w:rPr>
-          <w:lang w:val="en-US"/>
-        </w:rPr>
-        <w:t xml:space="preserve">Uden ORM: </w:t>
-      </w:r>
-    </w:p>
-    <w:p>
-      <w:pPr>
-        <w:rPr>
-          <w:lang w:val="en-US"/>
-        </w:rPr>
-      </w:pPr>
-      <w:r>
-        <w:rPr>
-          <w:lang w:val="en-US"/>
-        </w:rPr>
-        <w:t>SELECT * FROM flights JOIN passengers ON flights.id = passengers.flight_id WHERE passengers.name = 'Alice';</w:t>
-      </w:r>
-    </w:p>
-    <w:p>
-      <w:pPr>
-        <w:rPr>
-          <w:lang w:val="en-US"/>
-        </w:rPr>
-      </w:pPr>
-    </w:p>
-    <w:p>
-      <w:pPr>
-        <w:rPr>
-          <w:lang w:val="en-US"/>
-        </w:rPr>
-      </w:pPr>
-      <w:r>
-        <w:rPr>
-          <w:lang w:val="en-US"/>
-        </w:rPr>
-        <w:t xml:space="preserve">Med ORM: </w:t>
-      </w:r>
-      <w:r>
-        <w:rPr>
-          <w:lang w:val="en-US"/>
-        </w:rPr>
-        <w:t>Passenger.query.filer_by(name="Alice")\first().flight</w:t>
-      </w:r>
-    </w:p>
-    <w:p>
-      <w:pPr>
-        <w:rPr>
-          <w:lang w:val="en-US"/>
-        </w:rPr>
-      </w:pPr>
-    </w:p>
-    <w:p>
-      <w:pPr>
-        <w:rPr>
-          <w:lang w:val="en-US"/>
-        </w:rPr>
-      </w:pPr>
-    </w:p>
-    <w:p>
-      <w:r>
-        <w:t>Når du arbejder uden ORM (Object-Relational Mapping), skal du tage dig af mange detaljer manuelt:</w:t>
-      </w:r>
-    </w:p>
-    <w:p>
-      <w:r>
-        <w:t xml:space="preserve">Manuel oversættelse: Du skal konvertere data mellem dine programobjekter og databasens </w:t>
-      </w:r>
-    </w:p>
-    <w:p>
-      <w:r>
-        <w:t>Man k</w:t>
-      </w:r>
-    </w:p>
-    <w:p/>
-    <w:p/>
-    <w:p>
-      <w:pPr>
-        <w:rPr>
-          <w:lang w:val="en-US"/>
-        </w:rPr>
-      </w:pPr>
-      <w:r>
-        <w:rPr>
-          <w:lang w:val="en-US"/>
-        </w:rPr>
-        <w:t>The most important ORM features are</w:t>
-      </w:r>
-    </w:p>
-    <w:p>
-      <w:pPr>
-        <w:rPr>
-          <w:lang w:val="en-US"/>
-        </w:rPr>
-      </w:pPr>
-      <w:r>
-        <w:rPr>
-          <w:lang w:val="en-US"/>
-        </w:rPr>
-        <w:t>• Idiomatic persistence: By enabling to write the persistence classes</w:t>
-      </w:r>
-    </w:p>
-    <w:p>
-      <w:pPr>
-        <w:rPr>
-          <w:lang w:val="en-US"/>
-        </w:rPr>
-      </w:pPr>
-      <w:r>
-        <w:rPr>
-          <w:lang w:val="en-US"/>
-        </w:rPr>
-        <w:t>using object-oriented classes</w:t>
-      </w:r>
-    </w:p>
-    <w:p>
-      <w:pPr>
-        <w:rPr>
-          <w:lang w:val="en-US"/>
-        </w:rPr>
-      </w:pPr>
-      <w:r>
-        <w:rPr>
+          <w:rFonts w:ascii="Arial" w:hAnsi="Arial" w:cs="Arial"/>
+          <w:sz w:val="24"/>
+          <w:szCs w:val="24"/>
+          <w:lang w:val="en-US"/>
+        </w:rPr>
+      </w:pPr>
+    </w:p>
+    <w:p>
+      <w:pPr>
+        <w:rPr>
+          <w:rFonts w:ascii="Arial" w:hAnsi="Arial" w:cs="Arial"/>
+          <w:sz w:val="24"/>
+          <w:szCs w:val="24"/>
+          <w:lang w:val="en-US"/>
+        </w:rPr>
+      </w:pPr>
+    </w:p>
+    <w:p>
+      <w:pPr>
+        <w:rPr>
+          <w:rFonts w:ascii="Arial" w:hAnsi="Arial" w:cs="Arial"/>
+          <w:sz w:val="24"/>
+          <w:szCs w:val="24"/>
+          <w:lang w:val="en-US"/>
+        </w:rPr>
+      </w:pPr>
+      <w:r>
+        <w:rPr>
+          <w:rFonts w:ascii="Arial" w:hAnsi="Arial" w:cs="Arial"/>
+          <w:sz w:val="24"/>
+          <w:szCs w:val="24"/>
+          <w:lang w:val="en-US"/>
+        </w:rPr>
+        <w:t>Code first in a new project with a new database</w:t>
+      </w:r>
+    </w:p>
+    <w:p>
+      <w:pPr>
+        <w:rPr>
+          <w:rFonts w:ascii="Arial" w:hAnsi="Arial" w:cs="Arial"/>
+          <w:sz w:val="24"/>
+          <w:szCs w:val="24"/>
+          <w:lang w:val="en-US"/>
+        </w:rPr>
+      </w:pPr>
+      <w:r>
+        <w:rPr>
+          <w:rFonts w:ascii="Arial" w:hAnsi="Arial" w:cs="Arial"/>
+          <w:sz w:val="24"/>
+          <w:szCs w:val="24"/>
+          <w:lang w:val="en-US"/>
+        </w:rPr>
+        <w:t>An entirely greenfield scenario is an obvious choice for working with a code-</w:t>
+      </w:r>
+      <w:proofErr w:type="gramStart"/>
+      <w:r>
+        <w:rPr>
+          <w:rFonts w:ascii="Arial" w:hAnsi="Arial" w:cs="Arial"/>
+          <w:sz w:val="24"/>
+          <w:szCs w:val="24"/>
+          <w:lang w:val="en-US"/>
+        </w:rPr>
+        <w:t>first</w:t>
+      </w:r>
+      <w:proofErr w:type="gramEnd"/>
+    </w:p>
+    <w:p>
+      <w:pPr>
+        <w:rPr>
+          <w:rFonts w:ascii="Arial" w:hAnsi="Arial" w:cs="Arial"/>
+          <w:sz w:val="24"/>
+          <w:szCs w:val="24"/>
+          <w:lang w:val="en-US"/>
+        </w:rPr>
+      </w:pPr>
+      <w:r>
+        <w:rPr>
+          <w:rFonts w:ascii="Arial" w:hAnsi="Arial" w:cs="Arial"/>
+          <w:sz w:val="24"/>
+          <w:szCs w:val="24"/>
+          <w:lang w:val="en-US"/>
+        </w:rPr>
+        <w:t xml:space="preserve">approach. Even if you don’t want to use migrations for some reason, at some point </w:t>
+      </w:r>
+      <w:proofErr w:type="gramStart"/>
+      <w:r>
+        <w:rPr>
+          <w:rFonts w:ascii="Arial" w:hAnsi="Arial" w:cs="Arial"/>
+          <w:sz w:val="24"/>
+          <w:szCs w:val="24"/>
+          <w:lang w:val="en-US"/>
+        </w:rPr>
+        <w:t>you</w:t>
+      </w:r>
+      <w:proofErr w:type="gramEnd"/>
+    </w:p>
+    <w:p>
+      <w:pPr>
+        <w:rPr>
+          <w:rFonts w:ascii="Arial" w:hAnsi="Arial" w:cs="Arial"/>
+          <w:sz w:val="24"/>
+          <w:szCs w:val="24"/>
+          <w:lang w:val="en-US"/>
+        </w:rPr>
+      </w:pPr>
+      <w:r>
+        <w:rPr>
+          <w:rFonts w:ascii="Arial" w:hAnsi="Arial" w:cs="Arial"/>
+          <w:sz w:val="24"/>
+          <w:szCs w:val="24"/>
+          <w:lang w:val="en-US"/>
+        </w:rPr>
+        <w:t>will still need data models that define how to work with the various database objects in</w:t>
+      </w:r>
+    </w:p>
+    <w:p>
+      <w:pPr>
+        <w:rPr>
+          <w:rFonts w:ascii="Arial" w:hAnsi="Arial" w:cs="Arial"/>
+          <w:sz w:val="24"/>
+          <w:szCs w:val="24"/>
+          <w:lang w:val="en-US"/>
+        </w:rPr>
+      </w:pPr>
+      <w:r>
+        <w:rPr>
+          <w:rFonts w:ascii="Arial" w:hAnsi="Arial" w:cs="Arial"/>
+          <w:sz w:val="24"/>
+          <w:szCs w:val="24"/>
+          <w:lang w:val="en-US"/>
+        </w:rPr>
+        <w:t>order to use Entity Framework and LINQ to EF (LINQ stands for “Language Integrated</w:t>
+      </w:r>
+    </w:p>
+    <w:p>
+      <w:pPr>
+        <w:rPr>
+          <w:rFonts w:ascii="Arial" w:hAnsi="Arial" w:cs="Arial"/>
+          <w:sz w:val="24"/>
+          <w:szCs w:val="24"/>
+          <w:lang w:val="en-US"/>
+        </w:rPr>
+      </w:pPr>
+      <w:r>
+        <w:rPr>
+          <w:rFonts w:ascii="Arial" w:hAnsi="Arial" w:cs="Arial"/>
+          <w:sz w:val="24"/>
+          <w:szCs w:val="24"/>
+          <w:lang w:val="en-US"/>
+        </w:rPr>
+        <w:t>Query” and is covered in more detail later in the book).</w:t>
+      </w:r>
+    </w:p>
+    <w:p>
+      <w:pPr>
+        <w:rPr>
+          <w:rFonts w:ascii="Arial" w:hAnsi="Arial" w:cs="Arial"/>
+          <w:sz w:val="24"/>
+          <w:szCs w:val="24"/>
+          <w:lang w:val="en-US"/>
+        </w:rPr>
+      </w:pPr>
+      <w:r>
+        <w:rPr>
+          <w:rFonts w:ascii="Arial" w:hAnsi="Arial" w:cs="Arial"/>
+          <w:sz w:val="24"/>
+          <w:szCs w:val="24"/>
+          <w:lang w:val="en-US"/>
+        </w:rPr>
+        <w:t xml:space="preserve">Since a greenfield project is new and has a new database to accompany it, using </w:t>
+      </w:r>
+      <w:proofErr w:type="gramStart"/>
+      <w:r>
+        <w:rPr>
+          <w:rFonts w:ascii="Arial" w:hAnsi="Arial" w:cs="Arial"/>
+          <w:sz w:val="24"/>
+          <w:szCs w:val="24"/>
+          <w:lang w:val="en-US"/>
+        </w:rPr>
+        <w:t>code</w:t>
+      </w:r>
+      <w:proofErr w:type="gramEnd"/>
+    </w:p>
+    <w:p>
+      <w:pPr>
+        <w:rPr>
+          <w:rFonts w:ascii="Arial" w:hAnsi="Arial" w:cs="Arial"/>
+          <w:sz w:val="24"/>
+          <w:szCs w:val="24"/>
+          <w:lang w:val="en-US"/>
+        </w:rPr>
+      </w:pPr>
+      <w:r>
+        <w:rPr>
+          <w:rFonts w:ascii="Arial" w:hAnsi="Arial" w:cs="Arial"/>
+          <w:sz w:val="24"/>
+          <w:szCs w:val="24"/>
           <w:lang w:val="en-US"/>
         </w:rPr>
         <w:lastRenderedPageBreak/>
-        <w:t>• High performance: By enabling fetching and locking techniques</w:t>
-      </w:r>
-    </w:p>
-    <w:p>
-      <w:pPr>
-        <w:rPr>
-          <w:lang w:val="en-US"/>
-        </w:rPr>
-      </w:pPr>
-      <w:r>
-        <w:rPr>
-          <w:lang w:val="en-US"/>
-        </w:rPr>
-        <w:t>• Reliable: By enabling stability for Jakarta Persistence programmers</w:t>
-      </w:r>
-    </w:p>
-    <w:p>
-      <w:pPr>
-        <w:rPr>
-          <w:lang w:val="en-US"/>
-        </w:rPr>
-      </w:pPr>
-    </w:p>
-    <w:p>
-      <w:pPr>
-        <w:rPr>
-          <w:lang w:val="en-US"/>
-        </w:rPr>
-      </w:pPr>
-    </w:p>
-    <w:p>
-      <w:pPr>
-        <w:rPr>
-          <w:lang w:val="en-US"/>
-        </w:rPr>
-      </w:pPr>
-      <w:r>
-        <w:rPr>
-          <w:lang w:val="en-US"/>
-        </w:rPr>
-        <w:t>Codefirst</w:t>
-      </w:r>
-    </w:p>
-    <w:p>
-      <w:pPr>
-        <w:rPr>
-          <w:lang w:val="en-US"/>
-        </w:rPr>
-      </w:pPr>
-      <w:r>
-        <w:rPr>
-          <w:lang w:val="en-US"/>
-        </w:rPr>
-        <w:t>F</w:t>
-      </w:r>
-      <w:r>
-        <w:rPr>
-          <w:lang w:val="en-US"/>
-        </w:rPr>
-        <w:t>ordele:</w:t>
-      </w:r>
-    </w:p>
-    <w:p>
-      <w:pPr>
-        <w:rPr>
-          <w:lang w:val="en-US"/>
-        </w:rPr>
-      </w:pPr>
-    </w:p>
-    <w:p>
-      <w:pPr>
-        <w:rPr>
-          <w:lang w:val="en-US"/>
-        </w:rPr>
-      </w:pPr>
-    </w:p>
-    <w:p>
-      <w:pPr>
-        <w:rPr>
-          <w:lang w:val="en-US"/>
-        </w:rPr>
-      </w:pPr>
-      <w:r>
-        <w:rPr>
-          <w:lang w:val="en-US"/>
-        </w:rPr>
-        <w:t>Code first in a new project with a new database</w:t>
-      </w:r>
-    </w:p>
-    <w:p>
-      <w:pPr>
-        <w:rPr>
-          <w:lang w:val="en-US"/>
-        </w:rPr>
-      </w:pPr>
-      <w:r>
-        <w:rPr>
-          <w:lang w:val="en-US"/>
-        </w:rPr>
-        <w:t>An entirely greenfield scenario is an obvious choice for working with a code-first</w:t>
-      </w:r>
-    </w:p>
-    <w:p>
-      <w:pPr>
-        <w:rPr>
-          <w:lang w:val="en-US"/>
-        </w:rPr>
-      </w:pPr>
-      <w:r>
-        <w:rPr>
-          <w:lang w:val="en-US"/>
-        </w:rPr>
-        <w:t>approach. Even if you don’t want to use migrations for some reason, at some point you</w:t>
-      </w:r>
-    </w:p>
-    <w:p>
-      <w:pPr>
-        <w:rPr>
-          <w:lang w:val="en-US"/>
-        </w:rPr>
-      </w:pPr>
-      <w:r>
-        <w:rPr>
-          <w:lang w:val="en-US"/>
-        </w:rPr>
-        <w:t>will still need data models that define how to work with the various database objects in</w:t>
-      </w:r>
-    </w:p>
-    <w:p>
-      <w:pPr>
-        <w:rPr>
-          <w:lang w:val="en-US"/>
-        </w:rPr>
-      </w:pPr>
-      <w:r>
-        <w:rPr>
-          <w:lang w:val="en-US"/>
-        </w:rPr>
-        <w:t>order to use Entity Framework and LINQ to EF (LINQ stands for “Language Integrated</w:t>
-      </w:r>
-    </w:p>
-    <w:p>
-      <w:pPr>
-        <w:rPr>
-          <w:lang w:val="en-US"/>
-        </w:rPr>
-      </w:pPr>
-      <w:r>
-        <w:rPr>
-          <w:lang w:val="en-US"/>
-        </w:rPr>
-        <w:t>Query” and is covered in more detail later in the book).</w:t>
-      </w:r>
-    </w:p>
-    <w:p>
-      <w:pPr>
-        <w:rPr>
-          <w:lang w:val="en-US"/>
-        </w:rPr>
-      </w:pPr>
-      <w:r>
-        <w:rPr>
-          <w:lang w:val="en-US"/>
-        </w:rPr>
-        <w:t>Since a greenfield project is new and has a new database to accompany it, using code</w:t>
-      </w:r>
-    </w:p>
-    <w:p>
-      <w:pPr>
-        <w:rPr>
-          <w:lang w:val="en-US"/>
-        </w:rPr>
-      </w:pPr>
-      <w:r>
-        <w:rPr>
-          <w:lang w:val="en-US"/>
-        </w:rPr>
         <w:t>first will provide the best flexibility and ease of use from your codebase. In this case, it</w:t>
       </w:r>
     </w:p>
     <w:p>
       <w:pPr>
         <w:rPr>
-          <w:lang w:val="en-US"/>
-        </w:rPr>
-      </w:pPr>
-      <w:r>
-        <w:rPr>
-          <w:lang w:val="en-US"/>
-        </w:rPr>
-        <w:t>only makes sense to use the code-first approach</w:t>
-      </w:r>
-    </w:p>
-    <w:p>
-      <w:pPr>
-        <w:rPr>
-          <w:lang w:val="en-US"/>
-        </w:rPr>
-      </w:pPr>
-    </w:p>
-    <w:p>
-      <w:pPr>
-        <w:rPr>
-          <w:lang w:val="en-US"/>
-        </w:rPr>
-      </w:pPr>
-    </w:p>
-    <w:p>
-      <w:pPr>
-        <w:rPr>
-          <w:lang w:val="en-US"/>
-        </w:rPr>
-      </w:pPr>
-      <w:r>
-        <w:rPr>
+          <w:rFonts w:ascii="Arial" w:hAnsi="Arial" w:cs="Arial"/>
+          <w:sz w:val="24"/>
+          <w:szCs w:val="24"/>
+          <w:lang w:val="en-US"/>
+        </w:rPr>
+      </w:pPr>
+      <w:r>
+        <w:rPr>
+          <w:rFonts w:ascii="Arial" w:hAnsi="Arial" w:cs="Arial"/>
+          <w:sz w:val="24"/>
+          <w:szCs w:val="24"/>
+          <w:lang w:val="en-US"/>
+        </w:rPr>
+        <w:t xml:space="preserve">only makes sense to use the code-first </w:t>
+      </w:r>
+      <w:proofErr w:type="gramStart"/>
+      <w:r>
+        <w:rPr>
+          <w:rFonts w:ascii="Arial" w:hAnsi="Arial" w:cs="Arial"/>
+          <w:sz w:val="24"/>
+          <w:szCs w:val="24"/>
+          <w:lang w:val="en-US"/>
+        </w:rPr>
+        <w:t>approach</w:t>
+      </w:r>
+      <w:proofErr w:type="gramEnd"/>
+    </w:p>
+    <w:p>
+      <w:pPr>
+        <w:rPr>
+          <w:rFonts w:ascii="Arial" w:hAnsi="Arial" w:cs="Arial"/>
+          <w:sz w:val="24"/>
+          <w:szCs w:val="24"/>
+          <w:lang w:val="en-US"/>
+        </w:rPr>
+      </w:pPr>
+    </w:p>
+    <w:p>
+      <w:pPr>
+        <w:rPr>
+          <w:rFonts w:ascii="Arial" w:hAnsi="Arial" w:cs="Arial"/>
+          <w:sz w:val="24"/>
+          <w:szCs w:val="24"/>
+          <w:lang w:val="en-US"/>
+        </w:rPr>
+      </w:pPr>
+    </w:p>
+    <w:p>
+      <w:pPr>
+        <w:rPr>
+          <w:rFonts w:ascii="Arial" w:hAnsi="Arial" w:cs="Arial"/>
+          <w:sz w:val="24"/>
+          <w:szCs w:val="24"/>
+          <w:lang w:val="en-US"/>
+        </w:rPr>
+      </w:pPr>
+      <w:r>
+        <w:rPr>
+          <w:rFonts w:ascii="Arial" w:hAnsi="Arial" w:cs="Arial"/>
+          <w:sz w:val="24"/>
+          <w:szCs w:val="24"/>
           <w:lang w:val="en-US"/>
         </w:rPr>
         <w:t>Negative:</w:t>
@@ -469,11 +2012,17 @@
     <w:p>
       <w:pPr>
         <w:rPr>
-          <w:lang w:val="en-US"/>
-        </w:rPr>
-      </w:pPr>
-      <w:r>
-        <w:rPr>
+          <w:rFonts w:ascii="Arial" w:hAnsi="Arial" w:cs="Arial"/>
+          <w:sz w:val="24"/>
+          <w:szCs w:val="24"/>
+          <w:lang w:val="en-US"/>
+        </w:rPr>
+      </w:pPr>
+      <w:r>
+        <w:rPr>
+          <w:rFonts w:ascii="Arial" w:hAnsi="Arial" w:cs="Arial"/>
+          <w:sz w:val="24"/>
+          <w:szCs w:val="24"/>
           <w:lang w:val="en-US"/>
         </w:rPr>
         <w:t>A final reason to avoid using code-first could simply be that there is a high risk of</w:t>
@@ -482,11 +2031,17 @@
     <w:p>
       <w:pPr>
         <w:rPr>
-          <w:lang w:val="en-US"/>
-        </w:rPr>
-      </w:pPr>
-      <w:r>
-        <w:rPr>
+          <w:rFonts w:ascii="Arial" w:hAnsi="Arial" w:cs="Arial"/>
+          <w:sz w:val="24"/>
+          <w:szCs w:val="24"/>
+          <w:lang w:val="en-US"/>
+        </w:rPr>
+      </w:pPr>
+      <w:r>
+        <w:rPr>
+          <w:rFonts w:ascii="Arial" w:hAnsi="Arial" w:cs="Arial"/>
+          <w:sz w:val="24"/>
+          <w:szCs w:val="24"/>
           <w:lang w:val="en-US"/>
         </w:rPr>
         <w:t>losing data in a mature database (this is no different than the risk that could exist from</w:t>
@@ -495,24 +2050,47 @@
     <w:p>
       <w:pPr>
         <w:rPr>
-          <w:lang w:val="en-US"/>
-        </w:rPr>
-      </w:pPr>
-      <w:r>
-        <w:rPr>
-          <w:lang w:val="en-US"/>
-        </w:rPr>
-        <w:t>running any database script that drops columns or tables; it’s not that EF code first is</w:t>
-      </w:r>
-    </w:p>
-    <w:p>
-      <w:pPr>
-        <w:rPr>
-          <w:lang w:val="en-US"/>
-        </w:rPr>
-      </w:pPr>
-      <w:r>
-        <w:rPr>
+          <w:rFonts w:ascii="Arial" w:hAnsi="Arial" w:cs="Arial"/>
+          <w:sz w:val="24"/>
+          <w:szCs w:val="24"/>
+          <w:lang w:val="en-US"/>
+        </w:rPr>
+      </w:pPr>
+      <w:r>
+        <w:rPr>
+          <w:rFonts w:ascii="Arial" w:hAnsi="Arial" w:cs="Arial"/>
+          <w:sz w:val="24"/>
+          <w:szCs w:val="24"/>
+          <w:lang w:val="en-US"/>
+        </w:rPr>
+        <w:t xml:space="preserve">running any database script that drops columns or tables; it’s not that EF code first </w:t>
+      </w:r>
+      <w:proofErr w:type="gramStart"/>
+      <w:r>
+        <w:rPr>
+          <w:rFonts w:ascii="Arial" w:hAnsi="Arial" w:cs="Arial"/>
+          <w:sz w:val="24"/>
+          <w:szCs w:val="24"/>
+          <w:lang w:val="en-US"/>
+        </w:rPr>
+        <w:t>is</w:t>
+      </w:r>
+      <w:proofErr w:type="gramEnd"/>
+    </w:p>
+    <w:p>
+      <w:pPr>
+        <w:rPr>
+          <w:rFonts w:ascii="Arial" w:hAnsi="Arial" w:cs="Arial"/>
+          <w:sz w:val="24"/>
+          <w:szCs w:val="24"/>
+          <w:lang w:val="en-US"/>
+        </w:rPr>
+      </w:pPr>
+      <w:r>
+        <w:rPr>
+          <w:rFonts w:ascii="Arial" w:hAnsi="Arial" w:cs="Arial"/>
+          <w:sz w:val="24"/>
+          <w:szCs w:val="24"/>
           <w:lang w:val="en-US"/>
         </w:rPr>
         <w:t>just going to randomly lose data).</w:t>
@@ -521,70 +2099,156 @@
     <w:p>
       <w:pPr>
         <w:rPr>
-          <w:lang w:val="en-US"/>
-        </w:rPr>
-      </w:pPr>
-    </w:p>
-    <w:p>
-      <w:pPr>
-        <w:rPr>
-          <w:lang w:val="en-US"/>
-        </w:rPr>
-      </w:pPr>
-      <w:r>
-        <w:rPr>
-          <w:lang w:val="en-US"/>
-        </w:rPr>
-        <w:t>With a database that is already mature, you need to be</w:t>
-      </w:r>
-    </w:p>
-    <w:p>
-      <w:pPr>
-        <w:rPr>
-          <w:lang w:val="en-US"/>
-        </w:rPr>
-      </w:pPr>
-      <w:r>
-        <w:rPr>
-          <w:lang w:val="en-US"/>
-        </w:rPr>
-        <w:t>protected from accidental changes that might truncate data from tables or break critical</w:t>
-      </w:r>
-    </w:p>
-    <w:p>
-      <w:pPr>
-        <w:rPr>
-          <w:lang w:val="en-US"/>
-        </w:rPr>
-      </w:pPr>
-      <w:r>
-        <w:rPr>
-          <w:lang w:val="en-US"/>
-        </w:rPr>
-        <w:t>performance enhancements (such as a change dropping a view or an index might do).</w:t>
-      </w:r>
-    </w:p>
-    <w:p>
-      <w:pPr>
-        <w:rPr>
-          <w:lang w:val="en-US"/>
-        </w:rPr>
-      </w:pPr>
-      <w:r>
-        <w:rPr>
-          <w:lang w:val="en-US"/>
-        </w:rPr>
-        <w:t>This is especially important if other legacy line-of-business applications are relying on</w:t>
-      </w:r>
-    </w:p>
-    <w:p>
-      <w:pPr>
-        <w:rPr>
-          <w:lang w:val="en-US"/>
-        </w:rPr>
-      </w:pPr>
-      <w:r>
-        <w:rPr>
+          <w:rFonts w:ascii="Arial" w:hAnsi="Arial" w:cs="Arial"/>
+          <w:sz w:val="24"/>
+          <w:szCs w:val="24"/>
+          <w:lang w:val="en-US"/>
+        </w:rPr>
+      </w:pPr>
+    </w:p>
+    <w:p>
+      <w:pPr>
+        <w:rPr>
+          <w:rFonts w:ascii="Arial" w:hAnsi="Arial" w:cs="Arial"/>
+          <w:sz w:val="24"/>
+          <w:szCs w:val="24"/>
+          <w:lang w:val="en-US"/>
+        </w:rPr>
+      </w:pPr>
+      <w:r>
+        <w:rPr>
+          <w:rFonts w:ascii="Arial" w:hAnsi="Arial" w:cs="Arial"/>
+          <w:sz w:val="24"/>
+          <w:szCs w:val="24"/>
+          <w:lang w:val="en-US"/>
+        </w:rPr>
+        <w:t xml:space="preserve">With a database that is already mature, you need to </w:t>
+      </w:r>
+      <w:proofErr w:type="gramStart"/>
+      <w:r>
+        <w:rPr>
+          <w:rFonts w:ascii="Arial" w:hAnsi="Arial" w:cs="Arial"/>
+          <w:sz w:val="24"/>
+          <w:szCs w:val="24"/>
+          <w:lang w:val="en-US"/>
+        </w:rPr>
+        <w:t>be</w:t>
+      </w:r>
+      <w:proofErr w:type="gramEnd"/>
+    </w:p>
+    <w:p>
+      <w:pPr>
+        <w:rPr>
+          <w:rFonts w:ascii="Arial" w:hAnsi="Arial" w:cs="Arial"/>
+          <w:sz w:val="24"/>
+          <w:szCs w:val="24"/>
+          <w:lang w:val="en-US"/>
+        </w:rPr>
+      </w:pPr>
+      <w:r>
+        <w:rPr>
+          <w:rFonts w:ascii="Arial" w:hAnsi="Arial" w:cs="Arial"/>
+          <w:sz w:val="24"/>
+          <w:szCs w:val="24"/>
+          <w:lang w:val="en-US"/>
+        </w:rPr>
+        <w:t xml:space="preserve">protected from accidental changes that might truncate data from tables or break </w:t>
+      </w:r>
+      <w:proofErr w:type="gramStart"/>
+      <w:r>
+        <w:rPr>
+          <w:rFonts w:ascii="Arial" w:hAnsi="Arial" w:cs="Arial"/>
+          <w:sz w:val="24"/>
+          <w:szCs w:val="24"/>
+          <w:lang w:val="en-US"/>
+        </w:rPr>
+        <w:t>critical</w:t>
+      </w:r>
+      <w:proofErr w:type="gramEnd"/>
+    </w:p>
+    <w:p>
+      <w:pPr>
+        <w:rPr>
+          <w:rFonts w:ascii="Arial" w:hAnsi="Arial" w:cs="Arial"/>
+          <w:sz w:val="24"/>
+          <w:szCs w:val="24"/>
+          <w:lang w:val="en-US"/>
+        </w:rPr>
+      </w:pPr>
+      <w:r>
+        <w:rPr>
+          <w:rFonts w:ascii="Arial" w:hAnsi="Arial" w:cs="Arial"/>
+          <w:sz w:val="24"/>
+          <w:szCs w:val="24"/>
+          <w:lang w:val="en-US"/>
+        </w:rPr>
+        <w:t xml:space="preserve">performance enhancements (such as a change dropping a </w:t>
+      </w:r>
+      <w:proofErr w:type="gramStart"/>
+      <w:r>
+        <w:rPr>
+          <w:rFonts w:ascii="Arial" w:hAnsi="Arial" w:cs="Arial"/>
+          <w:sz w:val="24"/>
+          <w:szCs w:val="24"/>
+          <w:lang w:val="en-US"/>
+        </w:rPr>
+        <w:t>view</w:t>
+      </w:r>
+      <w:proofErr w:type="gramEnd"/>
+      <w:r>
+        <w:rPr>
+          <w:rFonts w:ascii="Arial" w:hAnsi="Arial" w:cs="Arial"/>
+          <w:sz w:val="24"/>
+          <w:szCs w:val="24"/>
+          <w:lang w:val="en-US"/>
+        </w:rPr>
+        <w:t xml:space="preserve"> or an index might do).</w:t>
+      </w:r>
+    </w:p>
+    <w:p>
+      <w:pPr>
+        <w:rPr>
+          <w:rFonts w:ascii="Arial" w:hAnsi="Arial" w:cs="Arial"/>
+          <w:sz w:val="24"/>
+          <w:szCs w:val="24"/>
+          <w:lang w:val="en-US"/>
+        </w:rPr>
+      </w:pPr>
+      <w:r>
+        <w:rPr>
+          <w:rFonts w:ascii="Arial" w:hAnsi="Arial" w:cs="Arial"/>
+          <w:sz w:val="24"/>
+          <w:szCs w:val="24"/>
+          <w:lang w:val="en-US"/>
+        </w:rPr>
+        <w:t xml:space="preserve">This is especially important if other legacy line-of-business applications are relying </w:t>
+      </w:r>
+      <w:proofErr w:type="gramStart"/>
+      <w:r>
+        <w:rPr>
+          <w:rFonts w:ascii="Arial" w:hAnsi="Arial" w:cs="Arial"/>
+          <w:sz w:val="24"/>
+          <w:szCs w:val="24"/>
+          <w:lang w:val="en-US"/>
+        </w:rPr>
+        <w:t>on</w:t>
+      </w:r>
+      <w:proofErr w:type="gramEnd"/>
+    </w:p>
+    <w:p>
+      <w:pPr>
+        <w:rPr>
+          <w:rFonts w:ascii="Arial" w:hAnsi="Arial" w:cs="Arial"/>
+          <w:sz w:val="24"/>
+          <w:szCs w:val="24"/>
+          <w:lang w:val="en-US"/>
+        </w:rPr>
+      </w:pPr>
+      <w:r>
+        <w:rPr>
+          <w:rFonts w:ascii="Arial" w:hAnsi="Arial" w:cs="Arial"/>
+          <w:sz w:val="24"/>
+          <w:szCs w:val="24"/>
           <w:lang w:val="en-US"/>
         </w:rPr>
         <w:t>these original data structures for normal operation</w:t>
@@ -593,25 +2257,37 @@
     <w:p>
       <w:pPr>
         <w:rPr>
-          <w:lang w:val="en-US"/>
-        </w:rPr>
-      </w:pPr>
-    </w:p>
-    <w:p>
-      <w:pPr>
-        <w:rPr>
-          <w:lang w:val="en-US"/>
-        </w:rPr>
-      </w:pPr>
-    </w:p>
-    <w:p>
-      <w:pPr>
-        <w:rPr>
-          <w:lang w:val="en-US"/>
-        </w:rPr>
-      </w:pPr>
-      <w:r>
-        <w:rPr>
+          <w:rFonts w:ascii="Arial" w:hAnsi="Arial" w:cs="Arial"/>
+          <w:sz w:val="24"/>
+          <w:szCs w:val="24"/>
+          <w:lang w:val="en-US"/>
+        </w:rPr>
+      </w:pPr>
+    </w:p>
+    <w:p>
+      <w:pPr>
+        <w:rPr>
+          <w:rFonts w:ascii="Arial" w:hAnsi="Arial" w:cs="Arial"/>
+          <w:sz w:val="24"/>
+          <w:szCs w:val="24"/>
+          <w:lang w:val="en-US"/>
+        </w:rPr>
+      </w:pPr>
+    </w:p>
+    <w:p>
+      <w:pPr>
+        <w:rPr>
+          <w:rFonts w:ascii="Arial" w:hAnsi="Arial" w:cs="Arial"/>
+          <w:sz w:val="24"/>
+          <w:szCs w:val="24"/>
+          <w:lang w:val="en-US"/>
+        </w:rPr>
+      </w:pPr>
+      <w:r>
+        <w:rPr>
+          <w:rFonts w:ascii="Arial" w:hAnsi="Arial" w:cs="Arial"/>
+          <w:sz w:val="24"/>
+          <w:szCs w:val="24"/>
           <w:lang w:val="en-US"/>
         </w:rPr>
         <w:t>The way the whole configuration is defined depends on the specific ORM. Entity Framework Core offers three options: • • • Data annotations (property attributes) Name conventions A fluent configuration interface based on configuration objects and methods While the fluent interface can be used to specify any configuration option, the data annotations and name conventions can be used for a smaller subset of them.</w:t>
@@ -620,18 +2296,27 @@
     <w:p>
       <w:pPr>
         <w:rPr>
-          <w:lang w:val="en-US"/>
-        </w:rPr>
-      </w:pPr>
-    </w:p>
-    <w:p>
-      <w:pPr>
-        <w:rPr>
-          <w:lang w:val="en-US"/>
-        </w:rPr>
-      </w:pPr>
-      <w:r>
-        <w:rPr>
+          <w:rFonts w:ascii="Arial" w:hAnsi="Arial" w:cs="Arial"/>
+          <w:sz w:val="24"/>
+          <w:szCs w:val="24"/>
+          <w:lang w:val="en-US"/>
+        </w:rPr>
+      </w:pPr>
+    </w:p>
+    <w:p>
+      <w:pPr>
+        <w:rPr>
+          <w:rFonts w:ascii="Arial" w:hAnsi="Arial" w:cs="Arial"/>
+          <w:sz w:val="24"/>
+          <w:szCs w:val="24"/>
+          <w:lang w:val="en-US"/>
+        </w:rPr>
+      </w:pPr>
+      <w:r>
+        <w:rPr>
+          <w:rFonts w:ascii="Arial" w:hAnsi="Arial" w:cs="Arial"/>
+          <w:sz w:val="24"/>
+          <w:szCs w:val="24"/>
           <w:lang w:val="en-US"/>
         </w:rPr>
         <w:t>A final reason to avoid using code-first could simply be that there is a high risk of</w:t>
@@ -640,11 +2325,17 @@
     <w:p>
       <w:pPr>
         <w:rPr>
-          <w:lang w:val="en-US"/>
-        </w:rPr>
-      </w:pPr>
-      <w:r>
-        <w:rPr>
+          <w:rFonts w:ascii="Arial" w:hAnsi="Arial" w:cs="Arial"/>
+          <w:sz w:val="24"/>
+          <w:szCs w:val="24"/>
+          <w:lang w:val="en-US"/>
+        </w:rPr>
+      </w:pPr>
+      <w:r>
+        <w:rPr>
+          <w:rFonts w:ascii="Arial" w:hAnsi="Arial" w:cs="Arial"/>
+          <w:sz w:val="24"/>
+          <w:szCs w:val="24"/>
           <w:lang w:val="en-US"/>
         </w:rPr>
         <w:t>losing data in a mature database (this is no different than the risk that could exist from</w:t>
@@ -653,24 +2344,47 @@
     <w:p>
       <w:pPr>
         <w:rPr>
-          <w:lang w:val="en-US"/>
-        </w:rPr>
-      </w:pPr>
-      <w:r>
-        <w:rPr>
-          <w:lang w:val="en-US"/>
-        </w:rPr>
-        <w:t>running any database script that drops columns or tables; it’s not that EF code first is</w:t>
-      </w:r>
-    </w:p>
-    <w:p>
-      <w:pPr>
-        <w:rPr>
-          <w:lang w:val="en-US"/>
-        </w:rPr>
-      </w:pPr>
-      <w:r>
-        <w:rPr>
+          <w:rFonts w:ascii="Arial" w:hAnsi="Arial" w:cs="Arial"/>
+          <w:sz w:val="24"/>
+          <w:szCs w:val="24"/>
+          <w:lang w:val="en-US"/>
+        </w:rPr>
+      </w:pPr>
+      <w:r>
+        <w:rPr>
+          <w:rFonts w:ascii="Arial" w:hAnsi="Arial" w:cs="Arial"/>
+          <w:sz w:val="24"/>
+          <w:szCs w:val="24"/>
+          <w:lang w:val="en-US"/>
+        </w:rPr>
+        <w:t xml:space="preserve">running any database script that drops columns or tables; it’s not that EF code first </w:t>
+      </w:r>
+      <w:proofErr w:type="gramStart"/>
+      <w:r>
+        <w:rPr>
+          <w:rFonts w:ascii="Arial" w:hAnsi="Arial" w:cs="Arial"/>
+          <w:sz w:val="24"/>
+          <w:szCs w:val="24"/>
+          <w:lang w:val="en-US"/>
+        </w:rPr>
+        <w:t>is</w:t>
+      </w:r>
+      <w:proofErr w:type="gramEnd"/>
+    </w:p>
+    <w:p>
+      <w:pPr>
+        <w:rPr>
+          <w:rFonts w:ascii="Arial" w:hAnsi="Arial" w:cs="Arial"/>
+          <w:sz w:val="24"/>
+          <w:szCs w:val="24"/>
+          <w:lang w:val="en-US"/>
+        </w:rPr>
+      </w:pPr>
+      <w:r>
+        <w:rPr>
+          <w:rFonts w:ascii="Arial" w:hAnsi="Arial" w:cs="Arial"/>
+          <w:sz w:val="24"/>
+          <w:szCs w:val="24"/>
           <w:lang w:val="en-US"/>
         </w:rPr>
         <w:t>just going to randomly lose data).</w:t>
@@ -679,58 +2393,98 @@
     <w:p>
       <w:pPr>
         <w:rPr>
-          <w:lang w:val="en-US"/>
-        </w:rPr>
-      </w:pPr>
-    </w:p>
-    <w:p>
-      <w:pPr>
-        <w:rPr>
-          <w:lang w:val="en-US"/>
-        </w:rPr>
-      </w:pPr>
-    </w:p>
-    <w:p>
-      <w:pPr>
-        <w:rPr>
-          <w:lang w:val="en-US"/>
-        </w:rPr>
-      </w:pPr>
-      <w:r>
-        <w:rPr>
+          <w:rFonts w:ascii="Arial" w:hAnsi="Arial" w:cs="Arial"/>
+          <w:sz w:val="24"/>
+          <w:szCs w:val="24"/>
+          <w:lang w:val="en-US"/>
+        </w:rPr>
+      </w:pPr>
+    </w:p>
+    <w:p>
+      <w:pPr>
+        <w:rPr>
+          <w:rFonts w:ascii="Arial" w:hAnsi="Arial" w:cs="Arial"/>
+          <w:sz w:val="24"/>
+          <w:szCs w:val="24"/>
+          <w:lang w:val="en-US"/>
+        </w:rPr>
+      </w:pPr>
+    </w:p>
+    <w:p>
+      <w:pPr>
+        <w:rPr>
+          <w:rFonts w:ascii="Arial" w:hAnsi="Arial" w:cs="Arial"/>
+          <w:sz w:val="24"/>
+          <w:szCs w:val="24"/>
+          <w:lang w:val="en-US"/>
+        </w:rPr>
+      </w:pPr>
+      <w:proofErr w:type="spellStart"/>
+      <w:r>
+        <w:rPr>
+          <w:rFonts w:ascii="Arial" w:hAnsi="Arial" w:cs="Arial"/>
+          <w:sz w:val="24"/>
+          <w:szCs w:val="24"/>
           <w:lang w:val="en-US"/>
         </w:rPr>
         <w:t>Databasefirst</w:t>
       </w:r>
-    </w:p>
-    <w:p>
-      <w:pPr>
-        <w:rPr>
-          <w:lang w:val="en-US"/>
-        </w:rPr>
-      </w:pPr>
-    </w:p>
-    <w:p>
-      <w:pPr>
-        <w:rPr>
-          <w:lang w:val="en-US"/>
-        </w:rPr>
-      </w:pPr>
-      <w:r>
-        <w:rPr>
-          <w:lang w:val="en-US"/>
-        </w:rPr>
-        <w:t>Fordele:</w:t>
-      </w:r>
-    </w:p>
-    <w:p>
-      <w:pPr>
-        <w:rPr>
-          <w:lang w:val="en-US"/>
-        </w:rPr>
-      </w:pPr>
-      <w:r>
-        <w:rPr>
+      <w:proofErr w:type="spellEnd"/>
+    </w:p>
+    <w:p>
+      <w:pPr>
+        <w:rPr>
+          <w:rFonts w:ascii="Arial" w:hAnsi="Arial" w:cs="Arial"/>
+          <w:sz w:val="24"/>
+          <w:szCs w:val="24"/>
+          <w:lang w:val="en-US"/>
+        </w:rPr>
+      </w:pPr>
+    </w:p>
+    <w:p>
+      <w:pPr>
+        <w:rPr>
+          <w:rFonts w:ascii="Arial" w:hAnsi="Arial" w:cs="Arial"/>
+          <w:sz w:val="24"/>
+          <w:szCs w:val="24"/>
+          <w:lang w:val="en-US"/>
+        </w:rPr>
+      </w:pPr>
+      <w:proofErr w:type="spellStart"/>
+      <w:r>
+        <w:rPr>
+          <w:rFonts w:ascii="Arial" w:hAnsi="Arial" w:cs="Arial"/>
+          <w:sz w:val="24"/>
+          <w:szCs w:val="24"/>
+          <w:lang w:val="en-US"/>
+        </w:rPr>
+        <w:t>Fordele</w:t>
+      </w:r>
+      <w:proofErr w:type="spellEnd"/>
+      <w:r>
+        <w:rPr>
+          <w:rFonts w:ascii="Arial" w:hAnsi="Arial" w:cs="Arial"/>
+          <w:sz w:val="24"/>
+          <w:szCs w:val="24"/>
+          <w:lang w:val="en-US"/>
+        </w:rPr>
+        <w:t>:</w:t>
+      </w:r>
+    </w:p>
+    <w:p>
+      <w:pPr>
+        <w:rPr>
+          <w:rFonts w:ascii="Arial" w:hAnsi="Arial" w:cs="Arial"/>
+          <w:sz w:val="24"/>
+          <w:szCs w:val="24"/>
+          <w:lang w:val="en-US"/>
+        </w:rPr>
+      </w:pPr>
+      <w:r>
+        <w:rPr>
+          <w:rFonts w:ascii="Arial" w:hAnsi="Arial" w:cs="Arial"/>
+          <w:sz w:val="24"/>
+          <w:szCs w:val="24"/>
           <w:lang w:val="en-US"/>
         </w:rPr>
         <w:t>Negative:</w:t>
@@ -739,100 +2493,218 @@
     <w:p>
       <w:pPr>
         <w:rPr>
-          <w:lang w:val="en-US"/>
-        </w:rPr>
-      </w:pPr>
-    </w:p>
-    <w:p>
-      <w:pPr>
-        <w:rPr>
-          <w:lang w:val="en-US"/>
-        </w:rPr>
-      </w:pPr>
-    </w:p>
-    <w:p>
-      <w:pPr>
-        <w:rPr>
-          <w:lang w:val="en-US"/>
-        </w:rPr>
-      </w:pPr>
-    </w:p>
-    <w:p>
-      <w:pPr>
-        <w:rPr>
-          <w:lang w:val="en-US"/>
-        </w:rPr>
-      </w:pPr>
-      <w:r>
-        <w:rPr>
-          <w:lang w:val="en-US"/>
-        </w:rPr>
-        <w:t>Relations among tables are represented with object pointers. For instance, in a one-to-many relationship, the class that’s mapped to the one side of the relationship contains a collection that is populated with the related objects on the many side of the relationship. On the other hand, the class mapped to the many side of the relationship has a simple property that is populated with a uniquely related object on the one side of the relationship.</w:t>
-      </w:r>
-    </w:p>
-    <w:p>
-      <w:pPr>
-        <w:rPr>
-          <w:lang w:val="en-US"/>
-        </w:rPr>
-      </w:pPr>
-    </w:p>
-    <w:p>
-      <w:pPr>
-        <w:rPr>
-          <w:lang w:val="en-US"/>
-        </w:rPr>
-      </w:pPr>
-    </w:p>
-    <w:p>
-      <w:pPr>
-        <w:rPr>
-          <w:lang w:val="en-US"/>
-        </w:rPr>
-      </w:pPr>
-    </w:p>
-    <w:p>
-      <w:pPr>
-        <w:rPr>
-          <w:lang w:val="en-US"/>
-        </w:rPr>
-      </w:pPr>
-      <w:r>
-        <w:rPr>
-          <w:lang w:val="en-US"/>
-        </w:rPr>
-        <w:t xml:space="preserve">Simpelt: </w:t>
-      </w:r>
-      <w:r>
-        <w:rPr>
-          <w:lang w:val="en-US"/>
-        </w:rPr>
-        <w:t>using a class to represent a table</w:t>
-      </w:r>
-    </w:p>
-    <w:p>
-      <w:pPr>
-        <w:rPr>
-          <w:lang w:val="en-US"/>
-        </w:rPr>
-      </w:pPr>
-    </w:p>
-    <w:p>
-      <w:pPr>
-        <w:rPr>
-          <w:lang w:val="en-US"/>
-        </w:rPr>
-      </w:pPr>
-      <w:r>
-        <w:rPr>
-          <w:lang w:val="en-US"/>
-        </w:rPr>
-        <w:t>"We can just interact only with x objects and x classes"</w:t>
-      </w:r>
-    </w:p>
-    <w:p>
-      <w:pPr>
-        <w:rPr>
+          <w:rFonts w:ascii="Arial" w:hAnsi="Arial" w:cs="Arial"/>
+          <w:sz w:val="24"/>
+          <w:szCs w:val="24"/>
+          <w:lang w:val="en-US"/>
+        </w:rPr>
+      </w:pPr>
+    </w:p>
+    <w:p>
+      <w:pPr>
+        <w:rPr>
+          <w:rFonts w:ascii="Arial" w:hAnsi="Arial" w:cs="Arial"/>
+          <w:sz w:val="24"/>
+          <w:szCs w:val="24"/>
+          <w:lang w:val="en-US"/>
+        </w:rPr>
+      </w:pPr>
+    </w:p>
+    <w:p>
+      <w:pPr>
+        <w:rPr>
+          <w:rFonts w:ascii="Arial" w:hAnsi="Arial" w:cs="Arial"/>
+          <w:sz w:val="24"/>
+          <w:szCs w:val="24"/>
+          <w:lang w:val="en-US"/>
+        </w:rPr>
+      </w:pPr>
+    </w:p>
+    <w:p>
+      <w:pPr>
+        <w:rPr>
+          <w:rFonts w:ascii="Arial" w:hAnsi="Arial" w:cs="Arial"/>
+          <w:sz w:val="24"/>
+          <w:szCs w:val="24"/>
+          <w:lang w:val="en-US"/>
+        </w:rPr>
+      </w:pPr>
+      <w:r>
+        <w:rPr>
+          <w:rFonts w:ascii="Arial" w:hAnsi="Arial" w:cs="Arial"/>
+          <w:sz w:val="24"/>
+          <w:szCs w:val="24"/>
+          <w:lang w:val="en-US"/>
+        </w:rPr>
+        <w:t xml:space="preserve">Relations among tables are represented with object pointers. For instance, in a one-to-many relationship, the class that’s mapped to the one side of the relationship contains a collection that is populated with the related objects on the many </w:t>
+      </w:r>
+      <w:proofErr w:type="gramStart"/>
+      <w:r>
+        <w:rPr>
+          <w:rFonts w:ascii="Arial" w:hAnsi="Arial" w:cs="Arial"/>
+          <w:sz w:val="24"/>
+          <w:szCs w:val="24"/>
+          <w:lang w:val="en-US"/>
+        </w:rPr>
+        <w:t>side</w:t>
+      </w:r>
+      <w:proofErr w:type="gramEnd"/>
+      <w:r>
+        <w:rPr>
+          <w:rFonts w:ascii="Arial" w:hAnsi="Arial" w:cs="Arial"/>
+          <w:sz w:val="24"/>
+          <w:szCs w:val="24"/>
+          <w:lang w:val="en-US"/>
+        </w:rPr>
+        <w:t xml:space="preserve"> of the relationship. On the other hand, the class mapped to the many </w:t>
+      </w:r>
+      <w:proofErr w:type="gramStart"/>
+      <w:r>
+        <w:rPr>
+          <w:rFonts w:ascii="Arial" w:hAnsi="Arial" w:cs="Arial"/>
+          <w:sz w:val="24"/>
+          <w:szCs w:val="24"/>
+          <w:lang w:val="en-US"/>
+        </w:rPr>
+        <w:t>side</w:t>
+      </w:r>
+      <w:proofErr w:type="gramEnd"/>
+      <w:r>
+        <w:rPr>
+          <w:rFonts w:ascii="Arial" w:hAnsi="Arial" w:cs="Arial"/>
+          <w:sz w:val="24"/>
+          <w:szCs w:val="24"/>
+          <w:lang w:val="en-US"/>
+        </w:rPr>
+        <w:t xml:space="preserve"> of the relationship has a simple property that is populated with a uniquely related object on the one side of the relationship.</w:t>
+      </w:r>
+    </w:p>
+    <w:p>
+      <w:pPr>
+        <w:rPr>
+          <w:rFonts w:ascii="Arial" w:hAnsi="Arial" w:cs="Arial"/>
+          <w:sz w:val="24"/>
+          <w:szCs w:val="24"/>
+          <w:lang w:val="en-US"/>
+        </w:rPr>
+      </w:pPr>
+    </w:p>
+    <w:p>
+      <w:pPr>
+        <w:rPr>
+          <w:rFonts w:ascii="Arial" w:hAnsi="Arial" w:cs="Arial"/>
+          <w:sz w:val="24"/>
+          <w:szCs w:val="24"/>
+          <w:lang w:val="en-US"/>
+        </w:rPr>
+      </w:pPr>
+    </w:p>
+    <w:p>
+      <w:pPr>
+        <w:rPr>
+          <w:rFonts w:ascii="Arial" w:hAnsi="Arial" w:cs="Arial"/>
+          <w:sz w:val="24"/>
+          <w:szCs w:val="24"/>
+          <w:lang w:val="en-US"/>
+        </w:rPr>
+      </w:pPr>
+    </w:p>
+    <w:p>
+      <w:pPr>
+        <w:rPr>
+          <w:rFonts w:ascii="Arial" w:hAnsi="Arial" w:cs="Arial"/>
+          <w:sz w:val="24"/>
+          <w:szCs w:val="24"/>
+          <w:lang w:val="en-US"/>
+        </w:rPr>
+      </w:pPr>
+      <w:proofErr w:type="spellStart"/>
+      <w:r>
+        <w:rPr>
+          <w:rFonts w:ascii="Arial" w:hAnsi="Arial" w:cs="Arial"/>
+          <w:sz w:val="24"/>
+          <w:szCs w:val="24"/>
+          <w:lang w:val="en-US"/>
+        </w:rPr>
+        <w:t>Simpelt</w:t>
+      </w:r>
+      <w:proofErr w:type="spellEnd"/>
+      <w:r>
+        <w:rPr>
+          <w:rFonts w:ascii="Arial" w:hAnsi="Arial" w:cs="Arial"/>
+          <w:sz w:val="24"/>
+          <w:szCs w:val="24"/>
+          <w:lang w:val="en-US"/>
+        </w:rPr>
+        <w:t xml:space="preserve">: using a class to represent a </w:t>
+      </w:r>
+      <w:proofErr w:type="gramStart"/>
+      <w:r>
+        <w:rPr>
+          <w:rFonts w:ascii="Arial" w:hAnsi="Arial" w:cs="Arial"/>
+          <w:sz w:val="24"/>
+          <w:szCs w:val="24"/>
+          <w:lang w:val="en-US"/>
+        </w:rPr>
+        <w:t>table</w:t>
+      </w:r>
+      <w:proofErr w:type="gramEnd"/>
+    </w:p>
+    <w:p>
+      <w:pPr>
+        <w:rPr>
+          <w:rFonts w:ascii="Arial" w:hAnsi="Arial" w:cs="Arial"/>
+          <w:sz w:val="24"/>
+          <w:szCs w:val="24"/>
+          <w:lang w:val="en-US"/>
+        </w:rPr>
+      </w:pPr>
+    </w:p>
+    <w:p>
+      <w:pPr>
+        <w:rPr>
+          <w:rFonts w:ascii="Arial" w:hAnsi="Arial" w:cs="Arial"/>
+          <w:sz w:val="24"/>
+          <w:szCs w:val="24"/>
+          <w:lang w:val="en-US"/>
+        </w:rPr>
+      </w:pPr>
+      <w:r>
+        <w:rPr>
+          <w:rFonts w:ascii="Arial" w:hAnsi="Arial" w:cs="Arial"/>
+          <w:sz w:val="24"/>
+          <w:szCs w:val="24"/>
+          <w:lang w:val="en-US"/>
+        </w:rPr>
+        <w:t xml:space="preserve">"We can just interact only with x objects and x </w:t>
+      </w:r>
+      <w:proofErr w:type="gramStart"/>
+      <w:r>
+        <w:rPr>
+          <w:rFonts w:ascii="Arial" w:hAnsi="Arial" w:cs="Arial"/>
+          <w:sz w:val="24"/>
+          <w:szCs w:val="24"/>
+          <w:lang w:val="en-US"/>
+        </w:rPr>
+        <w:t>classes</w:t>
+      </w:r>
+      <w:proofErr w:type="gramEnd"/>
+      <w:r>
+        <w:rPr>
+          <w:rFonts w:ascii="Arial" w:hAnsi="Arial" w:cs="Arial"/>
+          <w:sz w:val="24"/>
+          <w:szCs w:val="24"/>
+          <w:lang w:val="en-US"/>
+        </w:rPr>
+        <w:t>"</w:t>
+      </w:r>
+    </w:p>
+    <w:p>
+      <w:pPr>
+        <w:rPr>
+          <w:rFonts w:ascii="Arial" w:hAnsi="Arial" w:cs="Arial"/>
+          <w:sz w:val="24"/>
+          <w:szCs w:val="24"/>
           <w:lang w:val="en-US"/>
         </w:rPr>
       </w:pPr>
@@ -920,8 +2792,616 @@
       </w:rPr>
     </w:lvl>
   </w:abstractNum>
+  <w:abstractNum w:abstractNumId="1" w15:restartNumberingAfterBreak="0">
+    <w:nsid w:val="1D9C0EF5"/>
+    <w:multiLevelType w:val="multilevel"/>
+    <w:tmpl w:val="06006762"/>
+    <w:lvl w:ilvl="0">
+      <w:start w:val="1"/>
+      <w:numFmt w:val="bullet"/>
+      <w:lvlText w:val=""/>
+      <w:lvlJc w:val="left"/>
+      <w:pPr>
+        <w:tabs>
+          <w:tab w:val="num" w:pos="720"/>
+        </w:tabs>
+        <w:ind w:left="720" w:hanging="360"/>
+      </w:pPr>
+      <w:rPr>
+        <w:rFonts w:ascii="Symbol" w:hAnsi="Symbol" w:hint="default"/>
+        <w:sz w:val="20"/>
+      </w:rPr>
+    </w:lvl>
+    <w:lvl w:ilvl="1" w:tentative="1">
+      <w:start w:val="1"/>
+      <w:numFmt w:val="bullet"/>
+      <w:lvlText w:val="o"/>
+      <w:lvlJc w:val="left"/>
+      <w:pPr>
+        <w:tabs>
+          <w:tab w:val="num" w:pos="1440"/>
+        </w:tabs>
+        <w:ind w:left="1440" w:hanging="360"/>
+      </w:pPr>
+      <w:rPr>
+        <w:rFonts w:ascii="Courier New" w:hAnsi="Courier New" w:hint="default"/>
+        <w:sz w:val="20"/>
+      </w:rPr>
+    </w:lvl>
+    <w:lvl w:ilvl="2" w:tentative="1">
+      <w:start w:val="1"/>
+      <w:numFmt w:val="bullet"/>
+      <w:lvlText w:val=""/>
+      <w:lvlJc w:val="left"/>
+      <w:pPr>
+        <w:tabs>
+          <w:tab w:val="num" w:pos="2160"/>
+        </w:tabs>
+        <w:ind w:left="2160" w:hanging="360"/>
+      </w:pPr>
+      <w:rPr>
+        <w:rFonts w:ascii="Wingdings" w:hAnsi="Wingdings" w:hint="default"/>
+        <w:sz w:val="20"/>
+      </w:rPr>
+    </w:lvl>
+    <w:lvl w:ilvl="3" w:tentative="1">
+      <w:start w:val="1"/>
+      <w:numFmt w:val="bullet"/>
+      <w:lvlText w:val=""/>
+      <w:lvlJc w:val="left"/>
+      <w:pPr>
+        <w:tabs>
+          <w:tab w:val="num" w:pos="2880"/>
+        </w:tabs>
+        <w:ind w:left="2880" w:hanging="360"/>
+      </w:pPr>
+      <w:rPr>
+        <w:rFonts w:ascii="Wingdings" w:hAnsi="Wingdings" w:hint="default"/>
+        <w:sz w:val="20"/>
+      </w:rPr>
+    </w:lvl>
+    <w:lvl w:ilvl="4" w:tentative="1">
+      <w:start w:val="1"/>
+      <w:numFmt w:val="bullet"/>
+      <w:lvlText w:val=""/>
+      <w:lvlJc w:val="left"/>
+      <w:pPr>
+        <w:tabs>
+          <w:tab w:val="num" w:pos="3600"/>
+        </w:tabs>
+        <w:ind w:left="3600" w:hanging="360"/>
+      </w:pPr>
+      <w:rPr>
+        <w:rFonts w:ascii="Wingdings" w:hAnsi="Wingdings" w:hint="default"/>
+        <w:sz w:val="20"/>
+      </w:rPr>
+    </w:lvl>
+    <w:lvl w:ilvl="5" w:tentative="1">
+      <w:start w:val="1"/>
+      <w:numFmt w:val="bullet"/>
+      <w:lvlText w:val=""/>
+      <w:lvlJc w:val="left"/>
+      <w:pPr>
+        <w:tabs>
+          <w:tab w:val="num" w:pos="4320"/>
+        </w:tabs>
+        <w:ind w:left="4320" w:hanging="360"/>
+      </w:pPr>
+      <w:rPr>
+        <w:rFonts w:ascii="Wingdings" w:hAnsi="Wingdings" w:hint="default"/>
+        <w:sz w:val="20"/>
+      </w:rPr>
+    </w:lvl>
+    <w:lvl w:ilvl="6" w:tentative="1">
+      <w:start w:val="1"/>
+      <w:numFmt w:val="bullet"/>
+      <w:lvlText w:val=""/>
+      <w:lvlJc w:val="left"/>
+      <w:pPr>
+        <w:tabs>
+          <w:tab w:val="num" w:pos="5040"/>
+        </w:tabs>
+        <w:ind w:left="5040" w:hanging="360"/>
+      </w:pPr>
+      <w:rPr>
+        <w:rFonts w:ascii="Wingdings" w:hAnsi="Wingdings" w:hint="default"/>
+        <w:sz w:val="20"/>
+      </w:rPr>
+    </w:lvl>
+    <w:lvl w:ilvl="7" w:tentative="1">
+      <w:start w:val="1"/>
+      <w:numFmt w:val="bullet"/>
+      <w:lvlText w:val=""/>
+      <w:lvlJc w:val="left"/>
+      <w:pPr>
+        <w:tabs>
+          <w:tab w:val="num" w:pos="5760"/>
+        </w:tabs>
+        <w:ind w:left="5760" w:hanging="360"/>
+      </w:pPr>
+      <w:rPr>
+        <w:rFonts w:ascii="Wingdings" w:hAnsi="Wingdings" w:hint="default"/>
+        <w:sz w:val="20"/>
+      </w:rPr>
+    </w:lvl>
+    <w:lvl w:ilvl="8" w:tentative="1">
+      <w:start w:val="1"/>
+      <w:numFmt w:val="bullet"/>
+      <w:lvlText w:val=""/>
+      <w:lvlJc w:val="left"/>
+      <w:pPr>
+        <w:tabs>
+          <w:tab w:val="num" w:pos="6480"/>
+        </w:tabs>
+        <w:ind w:left="6480" w:hanging="360"/>
+      </w:pPr>
+      <w:rPr>
+        <w:rFonts w:ascii="Wingdings" w:hAnsi="Wingdings" w:hint="default"/>
+        <w:sz w:val="20"/>
+      </w:rPr>
+    </w:lvl>
+  </w:abstractNum>
+  <w:abstractNum w:abstractNumId="2" w15:restartNumberingAfterBreak="0">
+    <w:nsid w:val="3AD701C6"/>
+    <w:multiLevelType w:val="multilevel"/>
+    <w:tmpl w:val="5A001D10"/>
+    <w:lvl w:ilvl="0">
+      <w:start w:val="1"/>
+      <w:numFmt w:val="bullet"/>
+      <w:lvlText w:val=""/>
+      <w:lvlJc w:val="left"/>
+      <w:pPr>
+        <w:tabs>
+          <w:tab w:val="num" w:pos="720"/>
+        </w:tabs>
+        <w:ind w:left="720" w:hanging="360"/>
+      </w:pPr>
+      <w:rPr>
+        <w:rFonts w:ascii="Symbol" w:hAnsi="Symbol" w:hint="default"/>
+        <w:sz w:val="20"/>
+      </w:rPr>
+    </w:lvl>
+    <w:lvl w:ilvl="1" w:tentative="1">
+      <w:start w:val="1"/>
+      <w:numFmt w:val="bullet"/>
+      <w:lvlText w:val="o"/>
+      <w:lvlJc w:val="left"/>
+      <w:pPr>
+        <w:tabs>
+          <w:tab w:val="num" w:pos="1440"/>
+        </w:tabs>
+        <w:ind w:left="1440" w:hanging="360"/>
+      </w:pPr>
+      <w:rPr>
+        <w:rFonts w:ascii="Courier New" w:hAnsi="Courier New" w:hint="default"/>
+        <w:sz w:val="20"/>
+      </w:rPr>
+    </w:lvl>
+    <w:lvl w:ilvl="2" w:tentative="1">
+      <w:start w:val="1"/>
+      <w:numFmt w:val="bullet"/>
+      <w:lvlText w:val=""/>
+      <w:lvlJc w:val="left"/>
+      <w:pPr>
+        <w:tabs>
+          <w:tab w:val="num" w:pos="2160"/>
+        </w:tabs>
+        <w:ind w:left="2160" w:hanging="360"/>
+      </w:pPr>
+      <w:rPr>
+        <w:rFonts w:ascii="Wingdings" w:hAnsi="Wingdings" w:hint="default"/>
+        <w:sz w:val="20"/>
+      </w:rPr>
+    </w:lvl>
+    <w:lvl w:ilvl="3" w:tentative="1">
+      <w:start w:val="1"/>
+      <w:numFmt w:val="bullet"/>
+      <w:lvlText w:val=""/>
+      <w:lvlJc w:val="left"/>
+      <w:pPr>
+        <w:tabs>
+          <w:tab w:val="num" w:pos="2880"/>
+        </w:tabs>
+        <w:ind w:left="2880" w:hanging="360"/>
+      </w:pPr>
+      <w:rPr>
+        <w:rFonts w:ascii="Wingdings" w:hAnsi="Wingdings" w:hint="default"/>
+        <w:sz w:val="20"/>
+      </w:rPr>
+    </w:lvl>
+    <w:lvl w:ilvl="4" w:tentative="1">
+      <w:start w:val="1"/>
+      <w:numFmt w:val="bullet"/>
+      <w:lvlText w:val=""/>
+      <w:lvlJc w:val="left"/>
+      <w:pPr>
+        <w:tabs>
+          <w:tab w:val="num" w:pos="3600"/>
+        </w:tabs>
+        <w:ind w:left="3600" w:hanging="360"/>
+      </w:pPr>
+      <w:rPr>
+        <w:rFonts w:ascii="Wingdings" w:hAnsi="Wingdings" w:hint="default"/>
+        <w:sz w:val="20"/>
+      </w:rPr>
+    </w:lvl>
+    <w:lvl w:ilvl="5" w:tentative="1">
+      <w:start w:val="1"/>
+      <w:numFmt w:val="bullet"/>
+      <w:lvlText w:val=""/>
+      <w:lvlJc w:val="left"/>
+      <w:pPr>
+        <w:tabs>
+          <w:tab w:val="num" w:pos="4320"/>
+        </w:tabs>
+        <w:ind w:left="4320" w:hanging="360"/>
+      </w:pPr>
+      <w:rPr>
+        <w:rFonts w:ascii="Wingdings" w:hAnsi="Wingdings" w:hint="default"/>
+        <w:sz w:val="20"/>
+      </w:rPr>
+    </w:lvl>
+    <w:lvl w:ilvl="6" w:tentative="1">
+      <w:start w:val="1"/>
+      <w:numFmt w:val="bullet"/>
+      <w:lvlText w:val=""/>
+      <w:lvlJc w:val="left"/>
+      <w:pPr>
+        <w:tabs>
+          <w:tab w:val="num" w:pos="5040"/>
+        </w:tabs>
+        <w:ind w:left="5040" w:hanging="360"/>
+      </w:pPr>
+      <w:rPr>
+        <w:rFonts w:ascii="Wingdings" w:hAnsi="Wingdings" w:hint="default"/>
+        <w:sz w:val="20"/>
+      </w:rPr>
+    </w:lvl>
+    <w:lvl w:ilvl="7" w:tentative="1">
+      <w:start w:val="1"/>
+      <w:numFmt w:val="bullet"/>
+      <w:lvlText w:val=""/>
+      <w:lvlJc w:val="left"/>
+      <w:pPr>
+        <w:tabs>
+          <w:tab w:val="num" w:pos="5760"/>
+        </w:tabs>
+        <w:ind w:left="5760" w:hanging="360"/>
+      </w:pPr>
+      <w:rPr>
+        <w:rFonts w:ascii="Wingdings" w:hAnsi="Wingdings" w:hint="default"/>
+        <w:sz w:val="20"/>
+      </w:rPr>
+    </w:lvl>
+    <w:lvl w:ilvl="8" w:tentative="1">
+      <w:start w:val="1"/>
+      <w:numFmt w:val="bullet"/>
+      <w:lvlText w:val=""/>
+      <w:lvlJc w:val="left"/>
+      <w:pPr>
+        <w:tabs>
+          <w:tab w:val="num" w:pos="6480"/>
+        </w:tabs>
+        <w:ind w:left="6480" w:hanging="360"/>
+      </w:pPr>
+      <w:rPr>
+        <w:rFonts w:ascii="Wingdings" w:hAnsi="Wingdings" w:hint="default"/>
+        <w:sz w:val="20"/>
+      </w:rPr>
+    </w:lvl>
+  </w:abstractNum>
+  <w:abstractNum w:abstractNumId="3" w15:restartNumberingAfterBreak="0">
+    <w:nsid w:val="510606C2"/>
+    <w:multiLevelType w:val="multilevel"/>
+    <w:tmpl w:val="F4668970"/>
+    <w:lvl w:ilvl="0">
+      <w:start w:val="1"/>
+      <w:numFmt w:val="bullet"/>
+      <w:lvlText w:val=""/>
+      <w:lvlJc w:val="left"/>
+      <w:pPr>
+        <w:tabs>
+          <w:tab w:val="num" w:pos="720"/>
+        </w:tabs>
+        <w:ind w:left="720" w:hanging="360"/>
+      </w:pPr>
+      <w:rPr>
+        <w:rFonts w:ascii="Symbol" w:hAnsi="Symbol" w:hint="default"/>
+        <w:sz w:val="20"/>
+      </w:rPr>
+    </w:lvl>
+    <w:lvl w:ilvl="1" w:tentative="1">
+      <w:start w:val="1"/>
+      <w:numFmt w:val="bullet"/>
+      <w:lvlText w:val="o"/>
+      <w:lvlJc w:val="left"/>
+      <w:pPr>
+        <w:tabs>
+          <w:tab w:val="num" w:pos="1440"/>
+        </w:tabs>
+        <w:ind w:left="1440" w:hanging="360"/>
+      </w:pPr>
+      <w:rPr>
+        <w:rFonts w:ascii="Courier New" w:hAnsi="Courier New" w:hint="default"/>
+        <w:sz w:val="20"/>
+      </w:rPr>
+    </w:lvl>
+    <w:lvl w:ilvl="2" w:tentative="1">
+      <w:start w:val="1"/>
+      <w:numFmt w:val="bullet"/>
+      <w:lvlText w:val=""/>
+      <w:lvlJc w:val="left"/>
+      <w:pPr>
+        <w:tabs>
+          <w:tab w:val="num" w:pos="2160"/>
+        </w:tabs>
+        <w:ind w:left="2160" w:hanging="360"/>
+      </w:pPr>
+      <w:rPr>
+        <w:rFonts w:ascii="Wingdings" w:hAnsi="Wingdings" w:hint="default"/>
+        <w:sz w:val="20"/>
+      </w:rPr>
+    </w:lvl>
+    <w:lvl w:ilvl="3" w:tentative="1">
+      <w:start w:val="1"/>
+      <w:numFmt w:val="bullet"/>
+      <w:lvlText w:val=""/>
+      <w:lvlJc w:val="left"/>
+      <w:pPr>
+        <w:tabs>
+          <w:tab w:val="num" w:pos="2880"/>
+        </w:tabs>
+        <w:ind w:left="2880" w:hanging="360"/>
+      </w:pPr>
+      <w:rPr>
+        <w:rFonts w:ascii="Wingdings" w:hAnsi="Wingdings" w:hint="default"/>
+        <w:sz w:val="20"/>
+      </w:rPr>
+    </w:lvl>
+    <w:lvl w:ilvl="4" w:tentative="1">
+      <w:start w:val="1"/>
+      <w:numFmt w:val="bullet"/>
+      <w:lvlText w:val=""/>
+      <w:lvlJc w:val="left"/>
+      <w:pPr>
+        <w:tabs>
+          <w:tab w:val="num" w:pos="3600"/>
+        </w:tabs>
+        <w:ind w:left="3600" w:hanging="360"/>
+      </w:pPr>
+      <w:rPr>
+        <w:rFonts w:ascii="Wingdings" w:hAnsi="Wingdings" w:hint="default"/>
+        <w:sz w:val="20"/>
+      </w:rPr>
+    </w:lvl>
+    <w:lvl w:ilvl="5" w:tentative="1">
+      <w:start w:val="1"/>
+      <w:numFmt w:val="bullet"/>
+      <w:lvlText w:val=""/>
+      <w:lvlJc w:val="left"/>
+      <w:pPr>
+        <w:tabs>
+          <w:tab w:val="num" w:pos="4320"/>
+        </w:tabs>
+        <w:ind w:left="4320" w:hanging="360"/>
+      </w:pPr>
+      <w:rPr>
+        <w:rFonts w:ascii="Wingdings" w:hAnsi="Wingdings" w:hint="default"/>
+        <w:sz w:val="20"/>
+      </w:rPr>
+    </w:lvl>
+    <w:lvl w:ilvl="6" w:tentative="1">
+      <w:start w:val="1"/>
+      <w:numFmt w:val="bullet"/>
+      <w:lvlText w:val=""/>
+      <w:lvlJc w:val="left"/>
+      <w:pPr>
+        <w:tabs>
+          <w:tab w:val="num" w:pos="5040"/>
+        </w:tabs>
+        <w:ind w:left="5040" w:hanging="360"/>
+      </w:pPr>
+      <w:rPr>
+        <w:rFonts w:ascii="Wingdings" w:hAnsi="Wingdings" w:hint="default"/>
+        <w:sz w:val="20"/>
+      </w:rPr>
+    </w:lvl>
+    <w:lvl w:ilvl="7" w:tentative="1">
+      <w:start w:val="1"/>
+      <w:numFmt w:val="bullet"/>
+      <w:lvlText w:val=""/>
+      <w:lvlJc w:val="left"/>
+      <w:pPr>
+        <w:tabs>
+          <w:tab w:val="num" w:pos="5760"/>
+        </w:tabs>
+        <w:ind w:left="5760" w:hanging="360"/>
+      </w:pPr>
+      <w:rPr>
+        <w:rFonts w:ascii="Wingdings" w:hAnsi="Wingdings" w:hint="default"/>
+        <w:sz w:val="20"/>
+      </w:rPr>
+    </w:lvl>
+    <w:lvl w:ilvl="8" w:tentative="1">
+      <w:start w:val="1"/>
+      <w:numFmt w:val="bullet"/>
+      <w:lvlText w:val=""/>
+      <w:lvlJc w:val="left"/>
+      <w:pPr>
+        <w:tabs>
+          <w:tab w:val="num" w:pos="6480"/>
+        </w:tabs>
+        <w:ind w:left="6480" w:hanging="360"/>
+      </w:pPr>
+      <w:rPr>
+        <w:rFonts w:ascii="Wingdings" w:hAnsi="Wingdings" w:hint="default"/>
+        <w:sz w:val="20"/>
+      </w:rPr>
+    </w:lvl>
+  </w:abstractNum>
+  <w:abstractNum w:abstractNumId="4" w15:restartNumberingAfterBreak="0">
+    <w:nsid w:val="71F6320F"/>
+    <w:multiLevelType w:val="multilevel"/>
+    <w:tmpl w:val="3CB67A16"/>
+    <w:lvl w:ilvl="0">
+      <w:start w:val="1"/>
+      <w:numFmt w:val="bullet"/>
+      <w:lvlText w:val=""/>
+      <w:lvlJc w:val="left"/>
+      <w:pPr>
+        <w:tabs>
+          <w:tab w:val="num" w:pos="720"/>
+        </w:tabs>
+        <w:ind w:left="720" w:hanging="360"/>
+      </w:pPr>
+      <w:rPr>
+        <w:rFonts w:ascii="Symbol" w:hAnsi="Symbol" w:hint="default"/>
+        <w:sz w:val="20"/>
+      </w:rPr>
+    </w:lvl>
+    <w:lvl w:ilvl="1" w:tentative="1">
+      <w:start w:val="1"/>
+      <w:numFmt w:val="bullet"/>
+      <w:lvlText w:val="o"/>
+      <w:lvlJc w:val="left"/>
+      <w:pPr>
+        <w:tabs>
+          <w:tab w:val="num" w:pos="1440"/>
+        </w:tabs>
+        <w:ind w:left="1440" w:hanging="360"/>
+      </w:pPr>
+      <w:rPr>
+        <w:rFonts w:ascii="Courier New" w:hAnsi="Courier New" w:hint="default"/>
+        <w:sz w:val="20"/>
+      </w:rPr>
+    </w:lvl>
+    <w:lvl w:ilvl="2" w:tentative="1">
+      <w:start w:val="1"/>
+      <w:numFmt w:val="bullet"/>
+      <w:lvlText w:val=""/>
+      <w:lvlJc w:val="left"/>
+      <w:pPr>
+        <w:tabs>
+          <w:tab w:val="num" w:pos="2160"/>
+        </w:tabs>
+        <w:ind w:left="2160" w:hanging="360"/>
+      </w:pPr>
+      <w:rPr>
+        <w:rFonts w:ascii="Wingdings" w:hAnsi="Wingdings" w:hint="default"/>
+        <w:sz w:val="20"/>
+      </w:rPr>
+    </w:lvl>
+    <w:lvl w:ilvl="3" w:tentative="1">
+      <w:start w:val="1"/>
+      <w:numFmt w:val="bullet"/>
+      <w:lvlText w:val=""/>
+      <w:lvlJc w:val="left"/>
+      <w:pPr>
+        <w:tabs>
+          <w:tab w:val="num" w:pos="2880"/>
+        </w:tabs>
+        <w:ind w:left="2880" w:hanging="360"/>
+      </w:pPr>
+      <w:rPr>
+        <w:rFonts w:ascii="Wingdings" w:hAnsi="Wingdings" w:hint="default"/>
+        <w:sz w:val="20"/>
+      </w:rPr>
+    </w:lvl>
+    <w:lvl w:ilvl="4" w:tentative="1">
+      <w:start w:val="1"/>
+      <w:numFmt w:val="bullet"/>
+      <w:lvlText w:val=""/>
+      <w:lvlJc w:val="left"/>
+      <w:pPr>
+        <w:tabs>
+          <w:tab w:val="num" w:pos="3600"/>
+        </w:tabs>
+        <w:ind w:left="3600" w:hanging="360"/>
+      </w:pPr>
+      <w:rPr>
+        <w:rFonts w:ascii="Wingdings" w:hAnsi="Wingdings" w:hint="default"/>
+        <w:sz w:val="20"/>
+      </w:rPr>
+    </w:lvl>
+    <w:lvl w:ilvl="5" w:tentative="1">
+      <w:start w:val="1"/>
+      <w:numFmt w:val="bullet"/>
+      <w:lvlText w:val=""/>
+      <w:lvlJc w:val="left"/>
+      <w:pPr>
+        <w:tabs>
+          <w:tab w:val="num" w:pos="4320"/>
+        </w:tabs>
+        <w:ind w:left="4320" w:hanging="360"/>
+      </w:pPr>
+      <w:rPr>
+        <w:rFonts w:ascii="Wingdings" w:hAnsi="Wingdings" w:hint="default"/>
+        <w:sz w:val="20"/>
+      </w:rPr>
+    </w:lvl>
+    <w:lvl w:ilvl="6" w:tentative="1">
+      <w:start w:val="1"/>
+      <w:numFmt w:val="bullet"/>
+      <w:lvlText w:val=""/>
+      <w:lvlJc w:val="left"/>
+      <w:pPr>
+        <w:tabs>
+          <w:tab w:val="num" w:pos="5040"/>
+        </w:tabs>
+        <w:ind w:left="5040" w:hanging="360"/>
+      </w:pPr>
+      <w:rPr>
+        <w:rFonts w:ascii="Wingdings" w:hAnsi="Wingdings" w:hint="default"/>
+        <w:sz w:val="20"/>
+      </w:rPr>
+    </w:lvl>
+    <w:lvl w:ilvl="7" w:tentative="1">
+      <w:start w:val="1"/>
+      <w:numFmt w:val="bullet"/>
+      <w:lvlText w:val=""/>
+      <w:lvlJc w:val="left"/>
+      <w:pPr>
+        <w:tabs>
+          <w:tab w:val="num" w:pos="5760"/>
+        </w:tabs>
+        <w:ind w:left="5760" w:hanging="360"/>
+      </w:pPr>
+      <w:rPr>
+        <w:rFonts w:ascii="Wingdings" w:hAnsi="Wingdings" w:hint="default"/>
+        <w:sz w:val="20"/>
+      </w:rPr>
+    </w:lvl>
+    <w:lvl w:ilvl="8" w:tentative="1">
+      <w:start w:val="1"/>
+      <w:numFmt w:val="bullet"/>
+      <w:lvlText w:val=""/>
+      <w:lvlJc w:val="left"/>
+      <w:pPr>
+        <w:tabs>
+          <w:tab w:val="num" w:pos="6480"/>
+        </w:tabs>
+        <w:ind w:left="6480" w:hanging="360"/>
+      </w:pPr>
+      <w:rPr>
+        <w:rFonts w:ascii="Wingdings" w:hAnsi="Wingdings" w:hint="default"/>
+        <w:sz w:val="20"/>
+      </w:rPr>
+    </w:lvl>
+  </w:abstractNum>
   <w:num w:numId="1" w16cid:durableId="5981320">
     <w:abstractNumId w:val="0"/>
+  </w:num>
+  <w:num w:numId="2" w16cid:durableId="1512791304">
+    <w:abstractNumId w:val="1"/>
+  </w:num>
+  <w:num w:numId="3" w16cid:durableId="1154492059">
+    <w:abstractNumId w:val="3"/>
+  </w:num>
+  <w:num w:numId="4" w16cid:durableId="558371325">
+    <w:abstractNumId w:val="2"/>
+  </w:num>
+  <w:num w:numId="5" w16cid:durableId="1643071780">
+    <w:abstractNumId w:val="4"/>
   </w:num>
 </w:numbering>
 </file>
@@ -1365,6 +3845,47 @@
       <w:contextualSpacing/>
     </w:pPr>
   </w:style>
+  <w:style w:type="paragraph" w:styleId="NormalWeb">
+    <w:name w:val="Normal (Web)"/>
+    <w:basedOn w:val="Normal"/>
+    <w:uiPriority w:val="99"/>
+    <w:semiHidden/>
+    <w:unhideWhenUsed/>
+    <w:rsid w:val="001E7D3C"/>
+    <w:pPr>
+      <w:spacing w:before="100" w:beforeAutospacing="1" w:after="100" w:afterAutospacing="1" w:line="240" w:lineRule="auto"/>
+    </w:pPr>
+    <w:rPr>
+      <w:rFonts w:ascii="Times New Roman" w:eastAsia="Times New Roman" w:hAnsi="Times New Roman" w:cs="Times New Roman"/>
+      <w:sz w:val="24"/>
+      <w:szCs w:val="24"/>
+      <w:lang w:val="en-US"/>
+    </w:rPr>
+  </w:style>
+  <w:style w:type="character" w:styleId="Strong">
+    <w:name w:val="Strong"/>
+    <w:basedOn w:val="DefaultParagraphFont"/>
+    <w:uiPriority w:val="22"/>
+    <w:qFormat/>
+    <w:rsid w:val="001E7D3C"/>
+    <w:rPr>
+      <w:b/>
+      <w:bCs/>
+    </w:rPr>
+  </w:style>
+  <w:style w:type="character" w:styleId="HTMLCode">
+    <w:name w:val="HTML Code"/>
+    <w:basedOn w:val="DefaultParagraphFont"/>
+    <w:uiPriority w:val="99"/>
+    <w:semiHidden/>
+    <w:unhideWhenUsed/>
+    <w:rsid w:val="001E7D3C"/>
+    <w:rPr>
+      <w:rFonts w:ascii="Courier New" w:eastAsia="Times New Roman" w:hAnsi="Courier New" w:cs="Courier New"/>
+      <w:sz w:val="20"/>
+      <w:szCs w:val="20"/>
+    </w:rPr>
+  </w:style>
 </w:styles>
 </file>
 
@@ -1664,23 +4185,6 @@
 </file>
 
 <file path=customXml/item1.xml><?xml version="1.0" encoding="utf-8"?>
-<p:properties xmlns:p="http://schemas.microsoft.com/office/2006/metadata/properties" xmlns:xsi="http://www.w3.org/2001/XMLSchema-instance" xmlns:pc="http://schemas.microsoft.com/office/infopath/2007/PartnerControls">
-  <documentManagement>
-    <_activity xmlns="7098b32b-989b-40b0-ab5c-ff5cad9963a9" xsi:nil="true"/>
-  </documentManagement>
-</p:properties>
-</file>
-
-<file path=customXml/item2.xml><?xml version="1.0" encoding="utf-8"?>
-<?mso-contentType ?>
-<FormTemplates xmlns="http://schemas.microsoft.com/sharepoint/v3/contenttype/forms">
-  <Display>DocumentLibraryForm</Display>
-  <Edit>DocumentLibraryForm</Edit>
-  <New>DocumentLibraryForm</New>
-</FormTemplates>
-</file>
-
-<file path=customXml/item3.xml><?xml version="1.0" encoding="utf-8"?>
 <ct:contentTypeSchema xmlns:ct="http://schemas.microsoft.com/office/2006/metadata/contentType" xmlns:ma="http://schemas.microsoft.com/office/2006/metadata/properties/metaAttributes" ct:_="" ma:_="" ma:contentTypeName="Dokument" ma:contentTypeID="0x0101007F09F03A53A86E40A7BB6BB98C304CA4" ma:contentTypeVersion="12" ma:contentTypeDescription="Opret et nyt dokument." ma:contentTypeScope="" ma:versionID="2a57dc4f2f09e8a423a59bb7beab3d16">
   <xsd:schema xmlns:xsd="http://www.w3.org/2001/XMLSchema" xmlns:xs="http://www.w3.org/2001/XMLSchema" xmlns:p="http://schemas.microsoft.com/office/2006/metadata/properties" xmlns:ns3="20f361d9-ec2e-4ca8-8529-5a2d8244a289" xmlns:ns4="7098b32b-989b-40b0-ab5c-ff5cad9963a9" targetNamespace="http://schemas.microsoft.com/office/2006/metadata/properties" ma:root="true" ma:fieldsID="cb7609d42f91c044c36e151d32769b92" ns3:_="" ns4:_="">
     <xsd:import namespace="20f361d9-ec2e-4ca8-8529-5a2d8244a289"/>
@@ -1895,32 +4399,24 @@
 </ct:contentTypeSchema>
 </file>
 
-<file path=customXml/itemProps1.xml><?xml version="1.0" encoding="utf-8"?>
-<ds:datastoreItem xmlns:ds="http://schemas.openxmlformats.org/officeDocument/2006/customXml" ds:itemID="{1F257AD1-466D-45EE-B129-237A8C951C04}">
-  <ds:schemaRefs>
-    <ds:schemaRef ds:uri="http://purl.org/dc/elements/1.1/"/>
-    <ds:schemaRef ds:uri="http://www.w3.org/XML/1998/namespace"/>
-    <ds:schemaRef ds:uri="http://schemas.microsoft.com/office/infopath/2007/PartnerControls"/>
-    <ds:schemaRef ds:uri="http://schemas.microsoft.com/office/2006/metadata/properties"/>
-    <ds:schemaRef ds:uri="7098b32b-989b-40b0-ab5c-ff5cad9963a9"/>
-    <ds:schemaRef ds:uri="http://schemas.microsoft.com/office/2006/documentManagement/types"/>
-    <ds:schemaRef ds:uri="20f361d9-ec2e-4ca8-8529-5a2d8244a289"/>
-    <ds:schemaRef ds:uri="http://schemas.openxmlformats.org/package/2006/metadata/core-properties"/>
-    <ds:schemaRef ds:uri="http://purl.org/dc/dcmitype/"/>
-    <ds:schemaRef ds:uri="http://purl.org/dc/terms/"/>
-  </ds:schemaRefs>
-</ds:datastoreItem>
+<file path=customXml/item2.xml><?xml version="1.0" encoding="utf-8"?>
+<?mso-contentType ?>
+<FormTemplates xmlns="http://schemas.microsoft.com/sharepoint/v3/contenttype/forms">
+  <Display>DocumentLibraryForm</Display>
+  <Edit>DocumentLibraryForm</Edit>
+  <New>DocumentLibraryForm</New>
+</FormTemplates>
 </file>
 
-<file path=customXml/itemProps2.xml><?xml version="1.0" encoding="utf-8"?>
-<ds:datastoreItem xmlns:ds="http://schemas.openxmlformats.org/officeDocument/2006/customXml" ds:itemID="{3DD9D506-4C64-448A-A104-7978D2837951}">
-  <ds:schemaRefs>
-    <ds:schemaRef ds:uri="http://schemas.microsoft.com/sharepoint/v3/contenttype/forms"/>
-  </ds:schemaRefs>
-</ds:datastoreItem>
+<file path=customXml/item3.xml><?xml version="1.0" encoding="utf-8"?>
+<p:properties xmlns:p="http://schemas.microsoft.com/office/2006/metadata/properties" xmlns:xsi="http://www.w3.org/2001/XMLSchema-instance" xmlns:pc="http://schemas.microsoft.com/office/infopath/2007/PartnerControls">
+  <documentManagement>
+    <_activity xmlns="7098b32b-989b-40b0-ab5c-ff5cad9963a9" xsi:nil="true"/>
+  </documentManagement>
+</p:properties>
 </file>
 
-<file path=customXml/itemProps3.xml><?xml version="1.0" encoding="utf-8"?>
+<file path=customXml/itemProps1.xml><?xml version="1.0" encoding="utf-8"?>
 <ds:datastoreItem xmlns:ds="http://schemas.openxmlformats.org/officeDocument/2006/customXml" ds:itemID="{C98A87DE-6A92-46BA-8BDB-7916D1C3AA47}">
   <ds:schemaRefs>
     <ds:schemaRef ds:uri="http://schemas.microsoft.com/office/2006/metadata/contentType"/>
@@ -1939,6 +4435,24 @@
 </ds:datastoreItem>
 </file>
 
+<file path=customXml/itemProps2.xml><?xml version="1.0" encoding="utf-8"?>
+<ds:datastoreItem xmlns:ds="http://schemas.openxmlformats.org/officeDocument/2006/customXml" ds:itemID="{3DD9D506-4C64-448A-A104-7978D2837951}">
+  <ds:schemaRefs>
+    <ds:schemaRef ds:uri="http://schemas.microsoft.com/sharepoint/v3/contenttype/forms"/>
+  </ds:schemaRefs>
+</ds:datastoreItem>
+</file>
+
+<file path=customXml/itemProps3.xml><?xml version="1.0" encoding="utf-8"?>
+<ds:datastoreItem xmlns:ds="http://schemas.openxmlformats.org/officeDocument/2006/customXml" ds:itemID="{1F257AD1-466D-45EE-B129-237A8C951C04}">
+  <ds:schemaRefs>
+    <ds:schemaRef ds:uri="http://schemas.microsoft.com/office/2006/metadata/properties"/>
+    <ds:schemaRef ds:uri="http://schemas.microsoft.com/office/infopath/2007/PartnerControls"/>
+    <ds:schemaRef ds:uri="7098b32b-989b-40b0-ab5c-ff5cad9963a9"/>
+  </ds:schemaRefs>
+</ds:datastoreItem>
+</file>
+
 <file path=docMetadata/LabelInfo.xml><?xml version="1.0" encoding="utf-8"?>
 <clbl:labelList xmlns:clbl="http://schemas.microsoft.com/office/2020/mipLabelMetadata">
   <clbl:label id="{1b29427a-4ed3-4f0e-a3ff-ced1342f64ac}" enabled="0" method="" siteId="{1b29427a-4ed3-4f0e-a3ff-ced1342f64ac}" removed="1"/>
